--- a/Маматбеков Санжарбек Улугбек Угли ИСТ-18-1/Курсовая работа.docx
+++ b/Маматбеков Санжарбек Улугбек Угли ИСТ-18-1/Курсовая работа.docx
@@ -303,7 +303,6 @@
           <w:rFonts w:ascii="Times New Roman" w:hAnsi="Times New Roman" w:cs="Times New Roman"/>
           <w:sz w:val="28"/>
           <w:szCs w:val="28"/>
-          <w:lang w:val="en-US"/>
         </w:rPr>
       </w:pPr>
       <w:r>
@@ -319,7 +318,6 @@
           <w:rFonts w:ascii="Times New Roman" w:hAnsi="Times New Roman" w:cs="Times New Roman"/>
           <w:sz w:val="28"/>
           <w:szCs w:val="28"/>
-          <w:lang w:val="en-US"/>
         </w:rPr>
         <w:t xml:space="preserve"> </w:t>
       </w:r>
@@ -336,7 +334,6 @@
           <w:rFonts w:ascii="Times New Roman" w:hAnsi="Times New Roman" w:cs="Times New Roman"/>
           <w:sz w:val="28"/>
           <w:szCs w:val="28"/>
-          <w:lang w:val="en-US"/>
         </w:rPr>
         <w:t xml:space="preserve"> </w:t>
       </w:r>
@@ -353,7 +350,6 @@
           <w:rFonts w:ascii="Times New Roman" w:hAnsi="Times New Roman" w:cs="Times New Roman"/>
           <w:sz w:val="28"/>
           <w:szCs w:val="28"/>
-          <w:lang w:val="en-US"/>
         </w:rPr>
         <w:t xml:space="preserve"> </w:t>
       </w:r>
@@ -370,7 +366,6 @@
           <w:rFonts w:ascii="Times New Roman" w:hAnsi="Times New Roman" w:cs="Times New Roman"/>
           <w:sz w:val="28"/>
           <w:szCs w:val="28"/>
-          <w:lang w:val="en-US"/>
         </w:rPr>
         <w:t xml:space="preserve"> </w:t>
       </w:r>
@@ -388,7 +383,6 @@
           <w:rFonts w:ascii="Times New Roman" w:hAnsi="Times New Roman" w:cs="Times New Roman"/>
           <w:sz w:val="28"/>
           <w:szCs w:val="28"/>
-          <w:lang w:val="en-US"/>
         </w:rPr>
         <w:t>_</w:t>
       </w:r>
@@ -406,16 +400,14 @@
           <w:rFonts w:ascii="Times New Roman" w:hAnsi="Times New Roman" w:cs="Times New Roman"/>
           <w:sz w:val="28"/>
           <w:szCs w:val="28"/>
-          <w:lang w:val="en-US"/>
-        </w:rPr>
-        <w:t xml:space="preserve"> </w:t>
-      </w:r>
-      <w:r>
-        <w:rPr>
-          <w:rFonts w:ascii="Times New Roman" w:hAnsi="Times New Roman" w:cs="Times New Roman"/>
-          <w:sz w:val="28"/>
-          <w:szCs w:val="28"/>
-          <w:lang w:val="en-US"/>
+        </w:rPr>
+        <w:t xml:space="preserve"> </w:t>
+      </w:r>
+      <w:r>
+        <w:rPr>
+          <w:rFonts w:ascii="Times New Roman" w:hAnsi="Times New Roman" w:cs="Times New Roman"/>
+          <w:sz w:val="28"/>
+          <w:szCs w:val="28"/>
         </w:rPr>
         <w:t>,</w:t>
       </w:r>
@@ -424,437 +416,1236 @@
           <w:rFonts w:ascii="Times New Roman" w:hAnsi="Times New Roman" w:cs="Times New Roman"/>
           <w:sz w:val="28"/>
           <w:szCs w:val="28"/>
-          <w:lang w:val="en-US"/>
-        </w:rPr>
-        <w:t xml:space="preserve"> science_fond </w:t>
-      </w:r>
-      <w:r>
-        <w:rPr>
-          <w:rFonts w:ascii="Times New Roman" w:hAnsi="Times New Roman" w:cs="Times New Roman"/>
-          <w:sz w:val="28"/>
-          <w:szCs w:val="28"/>
-          <w:lang w:val="en-US"/>
+        </w:rPr>
+        <w:t xml:space="preserve"> </w:t>
+      </w:r>
+      <w:r>
+        <w:rPr>
+          <w:rFonts w:ascii="Times New Roman" w:hAnsi="Times New Roman" w:cs="Times New Roman"/>
+          <w:sz w:val="28"/>
+          <w:szCs w:val="28"/>
+          <w:lang w:val="en-US"/>
+        </w:rPr>
+        <w:t>science</w:t>
+      </w:r>
+      <w:r>
+        <w:rPr>
+          <w:rFonts w:ascii="Times New Roman" w:hAnsi="Times New Roman" w:cs="Times New Roman"/>
+          <w:sz w:val="28"/>
+          <w:szCs w:val="28"/>
+        </w:rPr>
+        <w:t>_</w:t>
+      </w:r>
+      <w:r>
+        <w:rPr>
+          <w:rFonts w:ascii="Times New Roman" w:hAnsi="Times New Roman" w:cs="Times New Roman"/>
+          <w:sz w:val="28"/>
+          <w:szCs w:val="28"/>
+          <w:lang w:val="en-US"/>
+        </w:rPr>
+        <w:t>fond</w:t>
+      </w:r>
+      <w:r>
+        <w:rPr>
+          <w:rFonts w:ascii="Times New Roman" w:hAnsi="Times New Roman" w:cs="Times New Roman"/>
+          <w:sz w:val="28"/>
+          <w:szCs w:val="28"/>
+        </w:rPr>
+        <w:t xml:space="preserve"> </w:t>
+      </w:r>
+      <w:r>
+        <w:rPr>
+          <w:rFonts w:ascii="Times New Roman" w:hAnsi="Times New Roman" w:cs="Times New Roman"/>
+          <w:sz w:val="28"/>
+          <w:szCs w:val="28"/>
+        </w:rPr>
+        <w:t xml:space="preserve">, </w:t>
+      </w:r>
+      <w:r>
+        <w:rPr>
+          <w:rFonts w:ascii="Times New Roman" w:hAnsi="Times New Roman" w:cs="Times New Roman"/>
+          <w:sz w:val="28"/>
+          <w:szCs w:val="28"/>
+          <w:lang w:val="en-US"/>
+        </w:rPr>
+        <w:t>guests</w:t>
+      </w:r>
+      <w:r>
+        <w:rPr>
+          <w:rFonts w:ascii="Times New Roman" w:hAnsi="Times New Roman" w:cs="Times New Roman"/>
+          <w:sz w:val="28"/>
+          <w:szCs w:val="28"/>
+        </w:rPr>
+        <w:t xml:space="preserve">  </w:t>
+      </w:r>
+      <w:r>
+        <w:rPr>
+          <w:rFonts w:ascii="Times New Roman" w:hAnsi="Times New Roman" w:cs="Times New Roman"/>
+          <w:sz w:val="28"/>
+          <w:szCs w:val="28"/>
+        </w:rPr>
+        <w:t>было</w:t>
+      </w:r>
+      <w:r>
+        <w:rPr>
+          <w:rFonts w:ascii="Times New Roman" w:hAnsi="Times New Roman" w:cs="Times New Roman"/>
+          <w:sz w:val="28"/>
+          <w:szCs w:val="28"/>
+        </w:rPr>
+        <w:t xml:space="preserve"> </w:t>
+      </w:r>
+      <w:r>
+        <w:rPr>
+          <w:rFonts w:ascii="Times New Roman" w:hAnsi="Times New Roman" w:cs="Times New Roman"/>
+          <w:sz w:val="28"/>
+          <w:szCs w:val="28"/>
+        </w:rPr>
+        <w:t>применено</w:t>
+      </w:r>
+      <w:r>
+        <w:rPr>
+          <w:rFonts w:ascii="Times New Roman" w:hAnsi="Times New Roman" w:cs="Times New Roman"/>
+          <w:sz w:val="28"/>
+          <w:szCs w:val="28"/>
+        </w:rPr>
+        <w:t xml:space="preserve"> </w:t>
+      </w:r>
+      <w:r>
+        <w:rPr>
+          <w:rFonts w:ascii="Times New Roman" w:hAnsi="Times New Roman" w:cs="Times New Roman"/>
+          <w:sz w:val="28"/>
+          <w:szCs w:val="28"/>
+          <w:lang w:val="en-US"/>
+        </w:rPr>
+        <w:t>MinMaxScaler</w:t>
+      </w:r>
+      <w:r>
+        <w:rPr>
+          <w:rFonts w:ascii="Times New Roman" w:hAnsi="Times New Roman" w:cs="Times New Roman"/>
+          <w:sz w:val="28"/>
+          <w:szCs w:val="28"/>
+        </w:rPr>
+        <w:t>().</w:t>
+      </w:r>
+      <w:r>
+        <w:rPr>
+          <w:rFonts w:ascii="Times New Roman" w:hAnsi="Times New Roman" w:cs="Times New Roman"/>
+          <w:sz w:val="28"/>
+          <w:szCs w:val="28"/>
+          <w:lang w:val="en-US"/>
+        </w:rPr>
+        <w:t>fit</w:t>
+      </w:r>
+      <w:r>
+        <w:rPr>
+          <w:rFonts w:ascii="Times New Roman" w:hAnsi="Times New Roman" w:cs="Times New Roman"/>
+          <w:sz w:val="28"/>
+          <w:szCs w:val="28"/>
+        </w:rPr>
+        <w:t>_</w:t>
+      </w:r>
+      <w:r>
+        <w:rPr>
+          <w:rFonts w:ascii="Times New Roman" w:hAnsi="Times New Roman" w:cs="Times New Roman"/>
+          <w:sz w:val="28"/>
+          <w:szCs w:val="28"/>
+          <w:lang w:val="en-US"/>
+        </w:rPr>
+        <w:t>transform</w:t>
+      </w:r>
+      <w:r>
+        <w:rPr>
+          <w:rFonts w:ascii="Times New Roman" w:hAnsi="Times New Roman" w:cs="Times New Roman"/>
+          <w:sz w:val="28"/>
+          <w:szCs w:val="28"/>
+        </w:rPr>
+        <w:t>(</w:t>
+      </w:r>
+      <w:r>
+        <w:rPr>
+          <w:rFonts w:ascii="Times New Roman" w:hAnsi="Times New Roman" w:cs="Times New Roman"/>
+          <w:sz w:val="28"/>
+          <w:szCs w:val="28"/>
+          <w:lang w:val="en-US"/>
+        </w:rPr>
+        <w:t>data</w:t>
+      </w:r>
+      <w:r>
+        <w:rPr>
+          <w:rFonts w:ascii="Times New Roman" w:hAnsi="Times New Roman" w:cs="Times New Roman"/>
+          <w:sz w:val="28"/>
+          <w:szCs w:val="28"/>
+        </w:rPr>
+        <w:t>).</w:t>
+      </w:r>
+      <w:r>
+        <w:rPr>
+          <w:rFonts w:ascii="Times New Roman" w:hAnsi="Times New Roman" w:cs="Times New Roman"/>
+          <w:sz w:val="28"/>
+          <w:szCs w:val="28"/>
+          <w:lang w:val="en-US"/>
+        </w:rPr>
+        <w:t>flatten</w:t>
+      </w:r>
+      <w:r>
+        <w:rPr>
+          <w:rFonts w:ascii="Times New Roman" w:hAnsi="Times New Roman" w:cs="Times New Roman"/>
+          <w:sz w:val="28"/>
+          <w:szCs w:val="28"/>
+        </w:rPr>
+        <w:t>()</w:t>
+      </w:r>
+      <w:r>
+        <w:rPr>
+          <w:rFonts w:ascii="Times New Roman" w:hAnsi="Times New Roman" w:cs="Times New Roman"/>
+          <w:sz w:val="28"/>
+          <w:szCs w:val="28"/>
+        </w:rPr>
+        <w:t>.</w:t>
+      </w:r>
+    </w:p>
+    <w:p>
+      <w:pPr>
+        <w:pStyle w:val="HTML"/>
+        <w:spacing w:line="360" w:lineRule="auto"/>
+        <w:rPr>
+          <w:rFonts w:ascii="Times New Roman" w:hAnsi="Times New Roman" w:cs="Times New Roman"/>
+          <w:sz w:val="28"/>
+          <w:szCs w:val="28"/>
+        </w:rPr>
+      </w:pPr>
+      <w:r>
+        <w:rPr>
+          <w:rFonts w:ascii="Times New Roman" w:hAnsi="Times New Roman" w:cs="Times New Roman"/>
+          <w:sz w:val="28"/>
+          <w:szCs w:val="28"/>
+        </w:rPr>
+        <w:t>Выбросы</w:t>
+      </w:r>
+      <w:r>
+        <w:rPr>
+          <w:rFonts w:ascii="Times New Roman" w:hAnsi="Times New Roman" w:cs="Times New Roman"/>
+          <w:sz w:val="28"/>
+          <w:szCs w:val="28"/>
+        </w:rPr>
+        <w:t xml:space="preserve"> </w:t>
+      </w:r>
+      <w:r>
+        <w:rPr>
+          <w:rFonts w:ascii="Times New Roman" w:hAnsi="Times New Roman" w:cs="Times New Roman"/>
+          <w:sz w:val="28"/>
+          <w:szCs w:val="28"/>
+        </w:rPr>
+        <w:t>были</w:t>
+      </w:r>
+      <w:r>
+        <w:rPr>
+          <w:rFonts w:ascii="Times New Roman" w:hAnsi="Times New Roman" w:cs="Times New Roman"/>
+          <w:sz w:val="28"/>
+          <w:szCs w:val="28"/>
+        </w:rPr>
+        <w:t xml:space="preserve"> </w:t>
+      </w:r>
+      <w:r>
+        <w:rPr>
+          <w:rFonts w:ascii="Times New Roman" w:hAnsi="Times New Roman" w:cs="Times New Roman"/>
+          <w:sz w:val="28"/>
+          <w:szCs w:val="28"/>
+        </w:rPr>
+        <w:t>в</w:t>
+      </w:r>
+      <w:r>
+        <w:rPr>
+          <w:rFonts w:ascii="Times New Roman" w:hAnsi="Times New Roman" w:cs="Times New Roman"/>
+          <w:sz w:val="28"/>
+          <w:szCs w:val="28"/>
+        </w:rPr>
+        <w:t xml:space="preserve"> </w:t>
+      </w:r>
+      <w:r>
+        <w:rPr>
+          <w:rFonts w:ascii="Times New Roman" w:hAnsi="Times New Roman" w:cs="Times New Roman"/>
+          <w:sz w:val="28"/>
+          <w:szCs w:val="28"/>
+        </w:rPr>
+        <w:t>столбцах</w:t>
+      </w:r>
+      <w:r>
+        <w:rPr>
+          <w:rFonts w:ascii="Times New Roman" w:hAnsi="Times New Roman" w:cs="Times New Roman"/>
+          <w:sz w:val="28"/>
+          <w:szCs w:val="28"/>
+        </w:rPr>
+        <w:t xml:space="preserve"> </w:t>
+      </w:r>
+      <w:r>
+        <w:rPr>
+          <w:rFonts w:ascii="Times New Roman" w:hAnsi="Times New Roman" w:cs="Times New Roman"/>
+          <w:bCs/>
+          <w:sz w:val="28"/>
+          <w:szCs w:val="28"/>
+          <w:lang w:val="en-US"/>
+        </w:rPr>
+        <w:t>science</w:t>
+      </w:r>
+      <w:r>
+        <w:rPr>
+          <w:rFonts w:ascii="Times New Roman" w:hAnsi="Times New Roman" w:cs="Times New Roman"/>
+          <w:bCs/>
+          <w:sz w:val="28"/>
+          <w:szCs w:val="28"/>
+        </w:rPr>
+        <w:t>_</w:t>
+      </w:r>
+      <w:r>
+        <w:rPr>
+          <w:rFonts w:ascii="Times New Roman" w:hAnsi="Times New Roman" w:cs="Times New Roman"/>
+          <w:bCs/>
+          <w:sz w:val="28"/>
+          <w:szCs w:val="28"/>
+          <w:lang w:val="en-US"/>
+        </w:rPr>
+        <w:t>fond</w:t>
+      </w:r>
+      <w:r>
+        <w:rPr>
+          <w:rFonts w:ascii="Times New Roman" w:hAnsi="Times New Roman" w:cs="Times New Roman"/>
+          <w:bCs/>
+          <w:sz w:val="28"/>
+          <w:szCs w:val="28"/>
+        </w:rPr>
+        <w:t xml:space="preserve">, </w:t>
+      </w:r>
+      <w:r>
+        <w:rPr>
+          <w:rFonts w:ascii="Times New Roman" w:hAnsi="Times New Roman" w:cs="Times New Roman"/>
+          <w:bCs/>
+          <w:sz w:val="28"/>
+          <w:szCs w:val="28"/>
+          <w:lang w:val="en-US"/>
+        </w:rPr>
+        <w:t>ams</w:t>
+      </w:r>
+      <w:r>
+        <w:rPr>
+          <w:rFonts w:ascii="Times New Roman" w:hAnsi="Times New Roman" w:cs="Times New Roman"/>
+          <w:bCs/>
+          <w:sz w:val="28"/>
+          <w:szCs w:val="28"/>
+        </w:rPr>
+        <w:t xml:space="preserve">, </w:t>
+      </w:r>
+      <w:r>
+        <w:rPr>
+          <w:rFonts w:ascii="Times New Roman" w:hAnsi="Times New Roman" w:cs="Times New Roman"/>
+          <w:bCs/>
+          <w:sz w:val="28"/>
+          <w:szCs w:val="28"/>
+          <w:lang w:val="en-US"/>
+        </w:rPr>
+        <w:t>n</w:t>
+      </w:r>
+      <w:r>
+        <w:rPr>
+          <w:rFonts w:ascii="Times New Roman" w:hAnsi="Times New Roman" w:cs="Times New Roman"/>
+          <w:bCs/>
+          <w:sz w:val="28"/>
+          <w:szCs w:val="28"/>
+        </w:rPr>
+        <w:t>_</w:t>
+      </w:r>
+      <w:r>
+        <w:rPr>
+          <w:rFonts w:ascii="Times New Roman" w:hAnsi="Times New Roman" w:cs="Times New Roman"/>
+          <w:bCs/>
+          <w:sz w:val="28"/>
+          <w:szCs w:val="28"/>
+          <w:lang w:val="en-US"/>
+        </w:rPr>
+        <w:t>days</w:t>
+      </w:r>
+      <w:r>
+        <w:rPr>
+          <w:rFonts w:ascii="Times New Roman" w:hAnsi="Times New Roman" w:cs="Times New Roman"/>
+          <w:bCs/>
+          <w:sz w:val="28"/>
+          <w:szCs w:val="28"/>
+        </w:rPr>
+        <w:t xml:space="preserve">, </w:t>
+      </w:r>
+      <w:r>
+        <w:rPr>
+          <w:rFonts w:ascii="Times New Roman" w:hAnsi="Times New Roman" w:cs="Times New Roman"/>
+          <w:bCs/>
+          <w:sz w:val="28"/>
+          <w:szCs w:val="28"/>
+          <w:lang w:val="en-US"/>
+        </w:rPr>
+        <w:t>n</w:t>
+      </w:r>
+      <w:r>
+        <w:rPr>
+          <w:rFonts w:ascii="Times New Roman" w:hAnsi="Times New Roman" w:cs="Times New Roman"/>
+          <w:bCs/>
+          <w:sz w:val="28"/>
+          <w:szCs w:val="28"/>
+        </w:rPr>
+        <w:t>_</w:t>
+      </w:r>
+      <w:r>
+        <w:rPr>
+          <w:rFonts w:ascii="Times New Roman" w:hAnsi="Times New Roman" w:cs="Times New Roman"/>
+          <w:bCs/>
+          <w:sz w:val="28"/>
+          <w:szCs w:val="28"/>
+          <w:lang w:val="en-US"/>
+        </w:rPr>
+        <w:t>buildings</w:t>
+      </w:r>
+      <w:r>
+        <w:rPr>
+          <w:rFonts w:ascii="Times New Roman" w:hAnsi="Times New Roman" w:cs="Times New Roman"/>
+          <w:bCs/>
+          <w:sz w:val="28"/>
+          <w:szCs w:val="28"/>
+        </w:rPr>
+        <w:t xml:space="preserve">, </w:t>
+      </w:r>
+      <w:r>
+        <w:rPr>
+          <w:rFonts w:ascii="Times New Roman" w:hAnsi="Times New Roman" w:cs="Times New Roman"/>
+          <w:bCs/>
+          <w:sz w:val="28"/>
+          <w:szCs w:val="28"/>
+          <w:lang w:val="en-US"/>
+        </w:rPr>
+        <w:t>Employees</w:t>
+      </w:r>
+      <w:r>
+        <w:rPr>
+          <w:rFonts w:ascii="Times New Roman" w:hAnsi="Times New Roman" w:cs="Times New Roman"/>
+          <w:bCs/>
+          <w:sz w:val="28"/>
+          <w:szCs w:val="28"/>
+        </w:rPr>
+        <w:t xml:space="preserve">, </w:t>
+      </w:r>
+      <w:r>
+        <w:rPr>
+          <w:rFonts w:ascii="Times New Roman" w:hAnsi="Times New Roman" w:cs="Times New Roman"/>
+          <w:bCs/>
+          <w:sz w:val="28"/>
+          <w:szCs w:val="28"/>
+          <w:lang w:val="en-US"/>
+        </w:rPr>
+        <w:t>Guests</w:t>
+      </w:r>
+      <w:r>
+        <w:rPr>
+          <w:rFonts w:ascii="Times New Roman" w:hAnsi="Times New Roman" w:cs="Times New Roman"/>
+          <w:bCs/>
+          <w:sz w:val="28"/>
+          <w:szCs w:val="28"/>
+        </w:rPr>
+        <w:t xml:space="preserve"> </w:t>
+      </w:r>
+      <w:r>
+        <w:rPr>
+          <w:rFonts w:ascii="Times New Roman" w:hAnsi="Times New Roman" w:cs="Times New Roman"/>
+          <w:bCs/>
+          <w:sz w:val="28"/>
+          <w:szCs w:val="28"/>
+        </w:rPr>
+        <w:t>к</w:t>
+      </w:r>
+      <w:r>
+        <w:rPr>
+          <w:rFonts w:ascii="Times New Roman" w:hAnsi="Times New Roman" w:cs="Times New Roman"/>
+          <w:bCs/>
+          <w:sz w:val="28"/>
+          <w:szCs w:val="28"/>
+        </w:rPr>
+        <w:t xml:space="preserve"> </w:t>
+      </w:r>
+      <w:r>
+        <w:rPr>
+          <w:rFonts w:ascii="Times New Roman" w:hAnsi="Times New Roman" w:cs="Times New Roman"/>
+          <w:bCs/>
+          <w:sz w:val="28"/>
+          <w:szCs w:val="28"/>
+        </w:rPr>
+        <w:t>этим</w:t>
+      </w:r>
+      <w:r>
+        <w:rPr>
+          <w:rFonts w:ascii="Times New Roman" w:hAnsi="Times New Roman" w:cs="Times New Roman"/>
+          <w:bCs/>
+          <w:sz w:val="28"/>
+          <w:szCs w:val="28"/>
+        </w:rPr>
+        <w:t xml:space="preserve"> </w:t>
+      </w:r>
+      <w:r>
+        <w:rPr>
+          <w:rFonts w:ascii="Times New Roman" w:hAnsi="Times New Roman" w:cs="Times New Roman"/>
+          <w:bCs/>
+          <w:sz w:val="28"/>
+          <w:szCs w:val="28"/>
+        </w:rPr>
+        <w:t>столбцам</w:t>
+      </w:r>
+      <w:r>
+        <w:rPr>
+          <w:rFonts w:ascii="Times New Roman" w:hAnsi="Times New Roman" w:cs="Times New Roman"/>
+          <w:bCs/>
+          <w:sz w:val="28"/>
+          <w:szCs w:val="28"/>
+        </w:rPr>
+        <w:t xml:space="preserve"> </w:t>
+      </w:r>
+      <w:r>
+        <w:rPr>
+          <w:rFonts w:ascii="Times New Roman" w:hAnsi="Times New Roman" w:cs="Times New Roman"/>
+          <w:bCs/>
+          <w:sz w:val="28"/>
+          <w:szCs w:val="28"/>
+        </w:rPr>
+        <w:t>применил</w:t>
+      </w:r>
+      <w:r>
+        <w:rPr>
+          <w:rFonts w:ascii="Times New Roman" w:hAnsi="Times New Roman" w:cs="Times New Roman"/>
+          <w:b/>
+          <w:sz w:val="28"/>
+          <w:szCs w:val="28"/>
+        </w:rPr>
+        <w:t xml:space="preserve"> </w:t>
+      </w:r>
+      <w:r>
+        <w:rPr>
+          <w:rFonts w:ascii="Times New Roman" w:hAnsi="Times New Roman" w:cs="Times New Roman"/>
+          <w:sz w:val="28"/>
+          <w:szCs w:val="28"/>
+          <w:lang w:val="en-US"/>
+        </w:rPr>
+        <w:t>np</w:t>
+      </w:r>
+      <w:r>
+        <w:rPr>
+          <w:rFonts w:ascii="Times New Roman" w:hAnsi="Times New Roman" w:cs="Times New Roman"/>
+          <w:sz w:val="28"/>
+          <w:szCs w:val="28"/>
+        </w:rPr>
+        <w:t>.</w:t>
+      </w:r>
+      <w:r>
+        <w:rPr>
+          <w:rFonts w:ascii="Times New Roman" w:hAnsi="Times New Roman" w:cs="Times New Roman"/>
+          <w:sz w:val="28"/>
+          <w:szCs w:val="28"/>
+          <w:lang w:val="en-US"/>
+        </w:rPr>
+        <w:t>clip</w:t>
+      </w:r>
+      <w:r>
+        <w:rPr>
+          <w:rFonts w:ascii="Times New Roman" w:hAnsi="Times New Roman" w:cs="Times New Roman"/>
+          <w:sz w:val="28"/>
+          <w:szCs w:val="28"/>
+        </w:rPr>
+        <w:t>(</w:t>
+      </w:r>
+      <w:r>
+        <w:rPr>
+          <w:rFonts w:ascii="Times New Roman" w:hAnsi="Times New Roman" w:cs="Times New Roman"/>
+          <w:sz w:val="28"/>
+          <w:szCs w:val="28"/>
+          <w:lang w:val="en-US"/>
+        </w:rPr>
+        <w:t>data</w:t>
+      </w:r>
+      <w:r>
+        <w:rPr>
+          <w:rFonts w:ascii="Times New Roman" w:hAnsi="Times New Roman" w:cs="Times New Roman"/>
+          <w:sz w:val="28"/>
+          <w:szCs w:val="28"/>
+        </w:rPr>
+        <w:t>, 0, 0).</w:t>
+      </w:r>
+    </w:p>
+    <w:p>
+      <w:pPr>
+        <w:pStyle w:val="HTML"/>
+        <w:spacing w:line="360" w:lineRule="auto"/>
+        <w:rPr>
+          <w:rFonts w:ascii="Times New Roman" w:hAnsi="Times New Roman" w:cs="Times New Roman"/>
+          <w:bCs/>
+          <w:sz w:val="28"/>
+          <w:szCs w:val="28"/>
+        </w:rPr>
+      </w:pPr>
+      <w:r>
+        <w:rPr>
+          <w:rFonts w:ascii="Times New Roman" w:hAnsi="Times New Roman" w:cs="Times New Roman"/>
+          <w:sz w:val="28"/>
+          <w:szCs w:val="28"/>
+        </w:rPr>
+        <w:t>В</w:t>
+      </w:r>
+      <w:r>
+        <w:rPr>
+          <w:rFonts w:ascii="Times New Roman" w:hAnsi="Times New Roman" w:cs="Times New Roman"/>
+          <w:sz w:val="28"/>
+          <w:szCs w:val="28"/>
+        </w:rPr>
+        <w:t xml:space="preserve"> </w:t>
+      </w:r>
+      <w:r>
+        <w:rPr>
+          <w:rFonts w:ascii="Times New Roman" w:hAnsi="Times New Roman" w:cs="Times New Roman"/>
+          <w:sz w:val="28"/>
+          <w:szCs w:val="28"/>
+        </w:rPr>
+        <w:t>столбцах</w:t>
+      </w:r>
+      <w:r>
+        <w:rPr>
+          <w:rFonts w:ascii="Times New Roman" w:hAnsi="Times New Roman" w:cs="Times New Roman"/>
+          <w:sz w:val="28"/>
+          <w:szCs w:val="28"/>
+        </w:rPr>
+        <w:t xml:space="preserve"> </w:t>
+      </w:r>
+      <w:r>
+        <w:rPr>
+          <w:rFonts w:ascii="Times New Roman" w:hAnsi="Times New Roman" w:cs="Times New Roman"/>
+          <w:bCs/>
+          <w:sz w:val="28"/>
+          <w:szCs w:val="28"/>
+          <w:lang w:val="en-US"/>
+        </w:rPr>
+        <w:t>science</w:t>
+      </w:r>
+      <w:r>
+        <w:rPr>
+          <w:rFonts w:ascii="Times New Roman" w:hAnsi="Times New Roman" w:cs="Times New Roman"/>
+          <w:bCs/>
+          <w:sz w:val="28"/>
+          <w:szCs w:val="28"/>
+        </w:rPr>
+        <w:t>_</w:t>
+      </w:r>
+      <w:r>
+        <w:rPr>
+          <w:rFonts w:ascii="Times New Roman" w:hAnsi="Times New Roman" w:cs="Times New Roman"/>
+          <w:bCs/>
+          <w:sz w:val="28"/>
+          <w:szCs w:val="28"/>
+          <w:lang w:val="en-US"/>
+        </w:rPr>
+        <w:t>fond</w:t>
+      </w:r>
+      <w:r>
+        <w:rPr>
+          <w:rFonts w:ascii="Times New Roman" w:hAnsi="Times New Roman" w:cs="Times New Roman"/>
+          <w:bCs/>
+          <w:sz w:val="28"/>
+          <w:szCs w:val="28"/>
+        </w:rPr>
+        <w:t xml:space="preserve">, </w:t>
+      </w:r>
+      <w:r>
+        <w:rPr>
+          <w:rFonts w:ascii="Times New Roman" w:hAnsi="Times New Roman" w:cs="Times New Roman"/>
+          <w:bCs/>
+          <w:sz w:val="28"/>
+          <w:szCs w:val="28"/>
+          <w:lang w:val="en-US"/>
+        </w:rPr>
+        <w:t>n</w:t>
+      </w:r>
+      <w:r>
+        <w:rPr>
+          <w:rFonts w:ascii="Times New Roman" w:hAnsi="Times New Roman" w:cs="Times New Roman"/>
+          <w:bCs/>
+          <w:sz w:val="28"/>
+          <w:szCs w:val="28"/>
+        </w:rPr>
+        <w:t>_</w:t>
+      </w:r>
+      <w:r>
+        <w:rPr>
+          <w:rFonts w:ascii="Times New Roman" w:hAnsi="Times New Roman" w:cs="Times New Roman"/>
+          <w:bCs/>
+          <w:sz w:val="28"/>
+          <w:szCs w:val="28"/>
+          <w:lang w:val="en-US"/>
+        </w:rPr>
+        <w:t>buildings</w:t>
+      </w:r>
+      <w:r>
+        <w:rPr>
+          <w:rFonts w:ascii="Times New Roman" w:hAnsi="Times New Roman" w:cs="Times New Roman"/>
+          <w:bCs/>
+          <w:sz w:val="28"/>
+          <w:szCs w:val="28"/>
+        </w:rPr>
+        <w:t xml:space="preserve">, </w:t>
+      </w:r>
+      <w:r>
+        <w:rPr>
+          <w:rFonts w:ascii="Times New Roman" w:hAnsi="Times New Roman" w:cs="Times New Roman"/>
+          <w:bCs/>
+          <w:sz w:val="28"/>
+          <w:szCs w:val="28"/>
+          <w:lang w:val="en-US"/>
+        </w:rPr>
+        <w:t>guest</w:t>
+      </w:r>
+      <w:r>
+        <w:rPr>
+          <w:rFonts w:ascii="Times New Roman" w:hAnsi="Times New Roman" w:cs="Times New Roman"/>
+          <w:bCs/>
+          <w:sz w:val="28"/>
+          <w:szCs w:val="28"/>
+        </w:rPr>
+        <w:t xml:space="preserve">, </w:t>
+      </w:r>
+      <w:r>
+        <w:rPr>
+          <w:rFonts w:ascii="Times New Roman" w:hAnsi="Times New Roman" w:cs="Times New Roman"/>
+          <w:bCs/>
+          <w:sz w:val="28"/>
+          <w:szCs w:val="28"/>
+          <w:lang w:val="en-US"/>
+        </w:rPr>
+        <w:t>employees</w:t>
+      </w:r>
+      <w:r>
+        <w:rPr>
+          <w:rFonts w:ascii="Times New Roman" w:hAnsi="Times New Roman" w:cs="Times New Roman"/>
+          <w:bCs/>
+          <w:sz w:val="28"/>
+          <w:szCs w:val="28"/>
+        </w:rPr>
+        <w:t xml:space="preserve"> </w:t>
+      </w:r>
+      <w:r>
+        <w:rPr>
+          <w:rFonts w:ascii="Times New Roman" w:hAnsi="Times New Roman" w:cs="Times New Roman"/>
+          <w:bCs/>
+          <w:sz w:val="28"/>
+          <w:szCs w:val="28"/>
+        </w:rPr>
+        <w:t>был</w:t>
+      </w:r>
+      <w:r>
+        <w:rPr>
+          <w:rFonts w:ascii="Times New Roman" w:hAnsi="Times New Roman" w:cs="Times New Roman"/>
+          <w:bCs/>
+          <w:sz w:val="28"/>
+          <w:szCs w:val="28"/>
+        </w:rPr>
+        <w:t>о</w:t>
+      </w:r>
+      <w:r>
+        <w:rPr>
+          <w:rFonts w:ascii="Times New Roman" w:hAnsi="Times New Roman" w:cs="Times New Roman"/>
+          <w:bCs/>
+          <w:sz w:val="28"/>
+          <w:szCs w:val="28"/>
+        </w:rPr>
+        <w:t xml:space="preserve"> </w:t>
+      </w:r>
+      <w:r>
+        <w:rPr>
+          <w:rFonts w:ascii="Times New Roman" w:hAnsi="Times New Roman" w:cs="Times New Roman"/>
+          <w:bCs/>
+          <w:sz w:val="28"/>
+          <w:szCs w:val="28"/>
+        </w:rPr>
+        <w:t>большое</w:t>
+      </w:r>
+      <w:r>
+        <w:rPr>
+          <w:rFonts w:ascii="Times New Roman" w:hAnsi="Times New Roman" w:cs="Times New Roman"/>
+          <w:bCs/>
+          <w:sz w:val="28"/>
+          <w:szCs w:val="28"/>
+        </w:rPr>
+        <w:t xml:space="preserve"> </w:t>
+      </w:r>
+      <w:r>
+        <w:rPr>
+          <w:rFonts w:ascii="Times New Roman" w:hAnsi="Times New Roman" w:cs="Times New Roman"/>
+          <w:bCs/>
+          <w:sz w:val="28"/>
+          <w:szCs w:val="28"/>
+        </w:rPr>
+        <w:t>количество</w:t>
+      </w:r>
+      <w:r>
+        <w:rPr>
+          <w:rFonts w:ascii="Times New Roman" w:hAnsi="Times New Roman" w:cs="Times New Roman"/>
+          <w:bCs/>
+          <w:sz w:val="28"/>
+          <w:szCs w:val="28"/>
+        </w:rPr>
+        <w:t xml:space="preserve"> </w:t>
+      </w:r>
+      <w:r>
+        <w:rPr>
+          <w:rFonts w:ascii="Times New Roman" w:hAnsi="Times New Roman" w:cs="Times New Roman"/>
+          <w:bCs/>
+          <w:sz w:val="28"/>
+          <w:szCs w:val="28"/>
+        </w:rPr>
+        <w:t>нулей</w:t>
+      </w:r>
+      <w:r>
+        <w:rPr>
+          <w:rFonts w:ascii="Times New Roman" w:hAnsi="Times New Roman" w:cs="Times New Roman"/>
+          <w:bCs/>
+          <w:sz w:val="28"/>
+          <w:szCs w:val="28"/>
+        </w:rPr>
+        <w:t xml:space="preserve"> </w:t>
+      </w:r>
+      <w:r>
+        <w:rPr>
+          <w:rFonts w:ascii="Times New Roman" w:hAnsi="Times New Roman" w:cs="Times New Roman"/>
+          <w:bCs/>
+          <w:sz w:val="28"/>
+          <w:szCs w:val="28"/>
+        </w:rPr>
+        <w:t>и</w:t>
+      </w:r>
+      <w:r>
+        <w:rPr>
+          <w:rFonts w:ascii="Times New Roman" w:hAnsi="Times New Roman" w:cs="Times New Roman"/>
+          <w:bCs/>
+          <w:sz w:val="28"/>
+          <w:szCs w:val="28"/>
+        </w:rPr>
+        <w:t xml:space="preserve"> </w:t>
+      </w:r>
+      <w:r>
+        <w:rPr>
+          <w:rFonts w:ascii="Times New Roman" w:hAnsi="Times New Roman" w:cs="Times New Roman"/>
+          <w:bCs/>
+          <w:sz w:val="28"/>
+          <w:szCs w:val="28"/>
+        </w:rPr>
+        <w:t>отсутствующие значения. Я заменил их на среднее значение.</w:t>
+      </w:r>
+    </w:p>
+    <w:p>
+      <w:pPr>
+        <w:pStyle w:val="HTML"/>
+        <w:spacing w:line="360" w:lineRule="auto"/>
+        <w:rPr>
+          <w:rFonts w:ascii="Times New Roman" w:hAnsi="Times New Roman" w:cs="Times New Roman"/>
+          <w:sz w:val="28"/>
+          <w:szCs w:val="28"/>
+        </w:rPr>
+      </w:pPr>
+      <w:r>
+        <w:rPr>
+          <w:rFonts w:ascii="Times New Roman" w:hAnsi="Times New Roman" w:cs="Times New Roman"/>
+          <w:bCs/>
+          <w:sz w:val="28"/>
+          <w:szCs w:val="28"/>
+        </w:rPr>
+        <w:t xml:space="preserve">Квадратный корень применил к столбцам </w:t>
+      </w:r>
+      <w:r>
+        <w:rPr>
+          <w:rFonts w:ascii="Times New Roman" w:hAnsi="Times New Roman" w:cs="Times New Roman"/>
+          <w:bCs/>
+          <w:sz w:val="28"/>
+          <w:szCs w:val="28"/>
+          <w:lang w:val="en-US"/>
+        </w:rPr>
+        <w:t>ams</w:t>
+      </w:r>
+      <w:r>
+        <w:rPr>
+          <w:rFonts w:ascii="Times New Roman" w:hAnsi="Times New Roman" w:cs="Times New Roman"/>
+          <w:bCs/>
+          <w:sz w:val="28"/>
+          <w:szCs w:val="28"/>
+        </w:rPr>
+        <w:t xml:space="preserve">, </w:t>
+      </w:r>
+      <w:r>
+        <w:rPr>
+          <w:rFonts w:ascii="Times New Roman" w:hAnsi="Times New Roman" w:cs="Times New Roman"/>
+          <w:bCs/>
+          <w:sz w:val="28"/>
+          <w:szCs w:val="28"/>
+          <w:lang w:val="en-US"/>
+        </w:rPr>
+        <w:t>n</w:t>
+      </w:r>
+      <w:r>
+        <w:rPr>
+          <w:rFonts w:ascii="Times New Roman" w:hAnsi="Times New Roman" w:cs="Times New Roman"/>
+          <w:bCs/>
+          <w:sz w:val="28"/>
+          <w:szCs w:val="28"/>
+        </w:rPr>
+        <w:t>_</w:t>
+      </w:r>
+      <w:r>
+        <w:rPr>
+          <w:rFonts w:ascii="Times New Roman" w:hAnsi="Times New Roman" w:cs="Times New Roman"/>
+          <w:bCs/>
+          <w:sz w:val="28"/>
+          <w:szCs w:val="28"/>
+          <w:lang w:val="en-US"/>
+        </w:rPr>
+        <w:t>buildings</w:t>
+      </w:r>
+      <w:r>
+        <w:rPr>
+          <w:rFonts w:ascii="Times New Roman" w:hAnsi="Times New Roman" w:cs="Times New Roman"/>
+          <w:bCs/>
+          <w:sz w:val="28"/>
+          <w:szCs w:val="28"/>
         </w:rPr>
         <w:t>,</w:t>
       </w:r>
       <w:r>
         <w:rPr>
           <w:rFonts w:ascii="Times New Roman" w:hAnsi="Times New Roman" w:cs="Times New Roman"/>
-          <w:sz w:val="28"/>
-          <w:szCs w:val="28"/>
-          <w:lang w:val="en-US"/>
-        </w:rPr>
-        <w:t xml:space="preserve"> guests </w:t>
-      </w:r>
-      <w:r>
-        <w:rPr>
-          <w:rFonts w:ascii="Times New Roman" w:hAnsi="Times New Roman" w:cs="Times New Roman"/>
-          <w:sz w:val="28"/>
-          <w:szCs w:val="28"/>
-          <w:lang w:val="en-US"/>
-        </w:rPr>
-        <w:t xml:space="preserve"> </w:t>
-      </w:r>
-      <w:r>
-        <w:rPr>
-          <w:rFonts w:ascii="Times New Roman" w:hAnsi="Times New Roman" w:cs="Times New Roman"/>
-          <w:sz w:val="28"/>
-          <w:szCs w:val="28"/>
-        </w:rPr>
-        <w:t>было</w:t>
-      </w:r>
-      <w:r>
-        <w:rPr>
-          <w:rFonts w:ascii="Times New Roman" w:hAnsi="Times New Roman" w:cs="Times New Roman"/>
-          <w:sz w:val="28"/>
-          <w:szCs w:val="28"/>
-          <w:lang w:val="en-US"/>
-        </w:rPr>
-        <w:t xml:space="preserve"> </w:t>
-      </w:r>
-      <w:r>
-        <w:rPr>
-          <w:rFonts w:ascii="Times New Roman" w:hAnsi="Times New Roman" w:cs="Times New Roman"/>
-          <w:sz w:val="28"/>
-          <w:szCs w:val="28"/>
-        </w:rPr>
-        <w:t>применено</w:t>
-      </w:r>
-      <w:r>
-        <w:rPr>
-          <w:rFonts w:ascii="Times New Roman" w:hAnsi="Times New Roman" w:cs="Times New Roman"/>
-          <w:sz w:val="28"/>
-          <w:szCs w:val="28"/>
-          <w:lang w:val="en-US"/>
-        </w:rPr>
-        <w:t xml:space="preserve"> </w:t>
-      </w:r>
-      <w:r>
-        <w:rPr>
-          <w:rFonts w:ascii="Times New Roman" w:hAnsi="Times New Roman" w:cs="Times New Roman"/>
-          <w:sz w:val="28"/>
-          <w:szCs w:val="28"/>
-          <w:lang w:val="en-US"/>
-        </w:rPr>
-        <w:t>MinMaxScaler</w:t>
-      </w:r>
-      <w:r>
-        <w:rPr>
-          <w:rFonts w:ascii="Times New Roman" w:hAnsi="Times New Roman" w:cs="Times New Roman"/>
-          <w:sz w:val="28"/>
-          <w:szCs w:val="28"/>
-          <w:lang w:val="en-US"/>
-        </w:rPr>
-        <w:t>().</w:t>
-      </w:r>
-      <w:r>
-        <w:rPr>
-          <w:rFonts w:ascii="Times New Roman" w:hAnsi="Times New Roman" w:cs="Times New Roman"/>
-          <w:sz w:val="28"/>
-          <w:szCs w:val="28"/>
-          <w:lang w:val="en-US"/>
-        </w:rPr>
-        <w:t>fit</w:t>
-      </w:r>
-      <w:r>
-        <w:rPr>
-          <w:rFonts w:ascii="Times New Roman" w:hAnsi="Times New Roman" w:cs="Times New Roman"/>
-          <w:sz w:val="28"/>
-          <w:szCs w:val="28"/>
-          <w:lang w:val="en-US"/>
-        </w:rPr>
-        <w:t>_</w:t>
-      </w:r>
-      <w:r>
-        <w:rPr>
-          <w:rFonts w:ascii="Times New Roman" w:hAnsi="Times New Roman" w:cs="Times New Roman"/>
-          <w:sz w:val="28"/>
-          <w:szCs w:val="28"/>
-          <w:lang w:val="en-US"/>
-        </w:rPr>
-        <w:t>transform</w:t>
-      </w:r>
-      <w:r>
-        <w:rPr>
-          <w:rFonts w:ascii="Times New Roman" w:hAnsi="Times New Roman" w:cs="Times New Roman"/>
-          <w:sz w:val="28"/>
-          <w:szCs w:val="28"/>
-          <w:lang w:val="en-US"/>
-        </w:rPr>
-        <w:t>(</w:t>
-      </w:r>
-      <w:r>
-        <w:rPr>
-          <w:rFonts w:ascii="Times New Roman" w:hAnsi="Times New Roman" w:cs="Times New Roman"/>
-          <w:sz w:val="28"/>
-          <w:szCs w:val="28"/>
-          <w:lang w:val="en-US"/>
-        </w:rPr>
-        <w:t>data</w:t>
-      </w:r>
-      <w:r>
-        <w:rPr>
-          <w:rFonts w:ascii="Times New Roman" w:hAnsi="Times New Roman" w:cs="Times New Roman"/>
-          <w:sz w:val="28"/>
-          <w:szCs w:val="28"/>
-          <w:lang w:val="en-US"/>
-        </w:rPr>
-        <w:t>).</w:t>
-      </w:r>
-      <w:r>
-        <w:rPr>
-          <w:rFonts w:ascii="Times New Roman" w:hAnsi="Times New Roman" w:cs="Times New Roman"/>
-          <w:sz w:val="28"/>
-          <w:szCs w:val="28"/>
-          <w:lang w:val="en-US"/>
-        </w:rPr>
-        <w:t>flatten</w:t>
-      </w:r>
-      <w:r>
-        <w:rPr>
-          <w:rFonts w:ascii="Times New Roman" w:hAnsi="Times New Roman" w:cs="Times New Roman"/>
-          <w:sz w:val="28"/>
-          <w:szCs w:val="28"/>
-          <w:lang w:val="en-US"/>
-        </w:rPr>
-        <w:t>()</w:t>
-      </w:r>
-      <w:r>
-        <w:rPr>
-          <w:rFonts w:ascii="Times New Roman" w:hAnsi="Times New Roman" w:cs="Times New Roman"/>
-          <w:sz w:val="28"/>
-          <w:szCs w:val="28"/>
-          <w:lang w:val="en-US"/>
+          <w:bCs/>
+          <w:sz w:val="28"/>
+          <w:szCs w:val="28"/>
+        </w:rPr>
+        <w:t xml:space="preserve"> </w:t>
+      </w:r>
+      <w:r>
+        <w:rPr>
+          <w:rFonts w:ascii="Times New Roman" w:hAnsi="Times New Roman" w:cs="Times New Roman"/>
+          <w:bCs/>
+          <w:sz w:val="28"/>
+          <w:szCs w:val="28"/>
+          <w:lang w:val="en-US"/>
+        </w:rPr>
+        <w:t>emloyees</w:t>
+      </w:r>
+      <w:r>
+        <w:rPr>
+          <w:rFonts w:ascii="Times New Roman" w:hAnsi="Times New Roman" w:cs="Times New Roman"/>
+          <w:bCs/>
+          <w:sz w:val="28"/>
+          <w:szCs w:val="28"/>
         </w:rPr>
         <w:t>.</w:t>
       </w:r>
     </w:p>
     <w:p>
       <w:pPr>
+        <w:pStyle w:val="a3"/>
+        <w:spacing w:line="360" w:lineRule="auto"/>
+        <w:rPr>
+          <w:rFonts w:ascii="Times New Roman" w:hAnsi="Times New Roman" w:cs="Times New Roman"/>
+          <w:sz w:val="28"/>
+          <w:szCs w:val="28"/>
+        </w:rPr>
+      </w:pPr>
+      <w:r>
+        <w:rPr>
+          <w:rFonts w:ascii="Times New Roman" w:hAnsi="Times New Roman" w:cs="Times New Roman"/>
+          <w:bCs/>
+          <w:sz w:val="28"/>
+          <w:szCs w:val="28"/>
+        </w:rPr>
+        <w:t>Name</w:t>
+      </w:r>
+      <w:r>
+        <w:rPr>
+          <w:rFonts w:ascii="Times New Roman" w:hAnsi="Times New Roman" w:cs="Times New Roman"/>
+          <w:sz w:val="28"/>
+          <w:szCs w:val="28"/>
+        </w:rPr>
+        <w:t xml:space="preserve"> – </w:t>
+      </w:r>
+      <w:r>
+        <w:rPr>
+          <w:rFonts w:ascii="Times New Roman" w:hAnsi="Times New Roman" w:cs="Times New Roman"/>
+          <w:sz w:val="28"/>
+          <w:szCs w:val="28"/>
+        </w:rPr>
+        <w:t xml:space="preserve"> не стал его обрабатывать так как в нем уникальные и независимые значение.</w:t>
+      </w:r>
+    </w:p>
+    <w:p>
+      <w:pPr>
+        <w:pStyle w:val="a3"/>
+        <w:spacing w:line="360" w:lineRule="auto"/>
+        <w:rPr>
+          <w:rFonts w:ascii="Times New Roman" w:hAnsi="Times New Roman" w:cs="Times New Roman"/>
+          <w:b/>
+          <w:sz w:val="28"/>
+          <w:szCs w:val="28"/>
+        </w:rPr>
+      </w:pPr>
+      <w:r>
+        <w:rPr>
+          <w:rFonts w:ascii="Times New Roman" w:hAnsi="Times New Roman" w:cs="Times New Roman"/>
+          <w:b/>
+          <w:sz w:val="28"/>
+          <w:szCs w:val="28"/>
+        </w:rPr>
+        <w:lastRenderedPageBreak/>
+        <w:t>Базовые параметры нейронной сети.</w:t>
+      </w:r>
+    </w:p>
+    <w:p>
+      <w:pPr>
         <w:pStyle w:val="HTML"/>
         <w:spacing w:line="360" w:lineRule="auto"/>
         <w:rPr>
-          <w:rFonts w:ascii="Times New Roman" w:hAnsi="Times New Roman" w:cs="Times New Roman"/>
-          <w:sz w:val="28"/>
-          <w:szCs w:val="28"/>
-          <w:lang w:val="en-US"/>
-        </w:rPr>
-      </w:pPr>
-      <w:r>
-        <w:rPr>
-          <w:rFonts w:ascii="Times New Roman" w:hAnsi="Times New Roman" w:cs="Times New Roman"/>
-          <w:sz w:val="28"/>
-          <w:szCs w:val="28"/>
-        </w:rPr>
-        <w:t>Выбросы</w:t>
-      </w:r>
-      <w:r>
-        <w:rPr>
-          <w:rFonts w:ascii="Times New Roman" w:hAnsi="Times New Roman" w:cs="Times New Roman"/>
-          <w:sz w:val="28"/>
-          <w:szCs w:val="28"/>
-          <w:lang w:val="en-US"/>
-        </w:rPr>
-        <w:t xml:space="preserve"> </w:t>
-      </w:r>
-      <w:r>
-        <w:rPr>
-          <w:rFonts w:ascii="Times New Roman" w:hAnsi="Times New Roman" w:cs="Times New Roman"/>
-          <w:sz w:val="28"/>
-          <w:szCs w:val="28"/>
-        </w:rPr>
-        <w:t>были</w:t>
-      </w:r>
-      <w:r>
-        <w:rPr>
-          <w:rFonts w:ascii="Times New Roman" w:hAnsi="Times New Roman" w:cs="Times New Roman"/>
-          <w:sz w:val="28"/>
-          <w:szCs w:val="28"/>
-          <w:lang w:val="en-US"/>
-        </w:rPr>
-        <w:t xml:space="preserve"> </w:t>
-      </w:r>
-      <w:r>
-        <w:rPr>
-          <w:rFonts w:ascii="Times New Roman" w:hAnsi="Times New Roman" w:cs="Times New Roman"/>
-          <w:sz w:val="28"/>
-          <w:szCs w:val="28"/>
-        </w:rPr>
-        <w:t>в</w:t>
-      </w:r>
-      <w:r>
-        <w:rPr>
-          <w:rFonts w:ascii="Times New Roman" w:hAnsi="Times New Roman" w:cs="Times New Roman"/>
-          <w:sz w:val="28"/>
-          <w:szCs w:val="28"/>
-          <w:lang w:val="en-US"/>
-        </w:rPr>
-        <w:t xml:space="preserve"> </w:t>
-      </w:r>
-      <w:r>
-        <w:rPr>
-          <w:rFonts w:ascii="Times New Roman" w:hAnsi="Times New Roman" w:cs="Times New Roman"/>
-          <w:sz w:val="28"/>
-          <w:szCs w:val="28"/>
-        </w:rPr>
-        <w:t>столбцах</w:t>
-      </w:r>
-      <w:r>
-        <w:rPr>
-          <w:rFonts w:ascii="Times New Roman" w:hAnsi="Times New Roman" w:cs="Times New Roman"/>
-          <w:sz w:val="28"/>
-          <w:szCs w:val="28"/>
-          <w:lang w:val="en-US"/>
-        </w:rPr>
-        <w:t xml:space="preserve"> </w:t>
-      </w:r>
-      <w:r>
-        <w:rPr>
-          <w:rFonts w:ascii="Times New Roman" w:hAnsi="Times New Roman" w:cs="Times New Roman"/>
-          <w:bCs/>
-          <w:sz w:val="28"/>
-          <w:szCs w:val="28"/>
-          <w:lang w:val="en-US"/>
-        </w:rPr>
-        <w:t>science_fond, ams, n_days, n_buildings, Employees</w:t>
-      </w:r>
-      <w:r>
-        <w:rPr>
-          <w:rFonts w:ascii="Times New Roman" w:hAnsi="Times New Roman" w:cs="Times New Roman"/>
-          <w:bCs/>
-          <w:sz w:val="28"/>
-          <w:szCs w:val="28"/>
-          <w:lang w:val="en-US"/>
-        </w:rPr>
-        <w:t>, Guests</w:t>
-      </w:r>
-      <w:r>
-        <w:rPr>
-          <w:rFonts w:ascii="Times New Roman" w:hAnsi="Times New Roman" w:cs="Times New Roman"/>
-          <w:bCs/>
-          <w:sz w:val="28"/>
-          <w:szCs w:val="28"/>
-          <w:lang w:val="en-US"/>
-        </w:rPr>
-        <w:t xml:space="preserve"> </w:t>
-      </w:r>
-      <w:r>
-        <w:rPr>
-          <w:rFonts w:ascii="Times New Roman" w:hAnsi="Times New Roman" w:cs="Times New Roman"/>
-          <w:bCs/>
-          <w:sz w:val="28"/>
-          <w:szCs w:val="28"/>
-        </w:rPr>
-        <w:t>к</w:t>
-      </w:r>
-      <w:r>
-        <w:rPr>
-          <w:rFonts w:ascii="Times New Roman" w:hAnsi="Times New Roman" w:cs="Times New Roman"/>
-          <w:bCs/>
-          <w:sz w:val="28"/>
-          <w:szCs w:val="28"/>
-          <w:lang w:val="en-US"/>
-        </w:rPr>
-        <w:t xml:space="preserve"> </w:t>
-      </w:r>
-      <w:r>
-        <w:rPr>
-          <w:rFonts w:ascii="Times New Roman" w:hAnsi="Times New Roman" w:cs="Times New Roman"/>
-          <w:bCs/>
-          <w:sz w:val="28"/>
-          <w:szCs w:val="28"/>
-        </w:rPr>
-        <w:t>этим</w:t>
-      </w:r>
-      <w:r>
-        <w:rPr>
-          <w:rFonts w:ascii="Times New Roman" w:hAnsi="Times New Roman" w:cs="Times New Roman"/>
-          <w:bCs/>
-          <w:sz w:val="28"/>
-          <w:szCs w:val="28"/>
-          <w:lang w:val="en-US"/>
-        </w:rPr>
-        <w:t xml:space="preserve"> </w:t>
-      </w:r>
-      <w:r>
-        <w:rPr>
-          <w:rFonts w:ascii="Times New Roman" w:hAnsi="Times New Roman" w:cs="Times New Roman"/>
-          <w:bCs/>
-          <w:sz w:val="28"/>
-          <w:szCs w:val="28"/>
-        </w:rPr>
-        <w:t>столбцам</w:t>
-      </w:r>
-      <w:r>
-        <w:rPr>
-          <w:rFonts w:ascii="Times New Roman" w:hAnsi="Times New Roman" w:cs="Times New Roman"/>
-          <w:bCs/>
-          <w:sz w:val="28"/>
-          <w:szCs w:val="28"/>
-          <w:lang w:val="en-US"/>
-        </w:rPr>
-        <w:t xml:space="preserve"> </w:t>
-      </w:r>
-      <w:r>
-        <w:rPr>
-          <w:rFonts w:ascii="Times New Roman" w:hAnsi="Times New Roman" w:cs="Times New Roman"/>
-          <w:bCs/>
-          <w:sz w:val="28"/>
-          <w:szCs w:val="28"/>
-        </w:rPr>
-        <w:t>применил</w:t>
-      </w:r>
-      <w:r>
+          <w:rFonts w:ascii="Times New Roman" w:eastAsiaTheme="minorHAnsi" w:hAnsi="Times New Roman" w:cs="Times New Roman"/>
+          <w:sz w:val="28"/>
+          <w:szCs w:val="28"/>
+          <w:lang w:eastAsia="en-US"/>
+        </w:rPr>
+      </w:pPr>
+      <w:r>
+        <w:rPr>
+          <w:rFonts w:ascii="Times New Roman" w:eastAsiaTheme="minorHAnsi" w:hAnsi="Times New Roman" w:cs="Times New Roman"/>
+          <w:sz w:val="28"/>
+          <w:szCs w:val="28"/>
+          <w:lang w:eastAsia="en-US"/>
+        </w:rPr>
+        <w:t>функция активации - ReLU</w:t>
+      </w:r>
+    </w:p>
+    <w:p>
+      <w:pPr>
+        <w:pStyle w:val="a3"/>
+        <w:spacing w:line="360" w:lineRule="auto"/>
+        <w:rPr>
+          <w:rFonts w:ascii="Times New Roman" w:hAnsi="Times New Roman" w:cs="Times New Roman"/>
+          <w:sz w:val="28"/>
+          <w:szCs w:val="28"/>
+        </w:rPr>
+      </w:pPr>
+      <w:r>
+        <w:rPr>
+          <w:rFonts w:ascii="Times New Roman" w:hAnsi="Times New Roman" w:cs="Times New Roman"/>
+          <w:sz w:val="28"/>
+          <w:szCs w:val="28"/>
+        </w:rPr>
+        <w:t>Колич</w:t>
+      </w:r>
+      <w:r>
+        <w:rPr>
+          <w:rFonts w:ascii="Times New Roman" w:hAnsi="Times New Roman" w:cs="Times New Roman"/>
+          <w:sz w:val="28"/>
+          <w:szCs w:val="28"/>
+        </w:rPr>
+        <w:t>ество нейронов входного слоя – 6</w:t>
+      </w:r>
+    </w:p>
+    <w:p>
+      <w:pPr>
+        <w:pStyle w:val="a3"/>
+        <w:spacing w:line="360" w:lineRule="auto"/>
+        <w:rPr>
+          <w:rFonts w:ascii="Times New Roman" w:hAnsi="Times New Roman" w:cs="Times New Roman"/>
+          <w:sz w:val="28"/>
+          <w:szCs w:val="28"/>
+        </w:rPr>
+      </w:pPr>
+      <w:r>
+        <w:rPr>
+          <w:rFonts w:ascii="Times New Roman" w:hAnsi="Times New Roman" w:cs="Times New Roman"/>
+          <w:sz w:val="28"/>
+          <w:szCs w:val="28"/>
+        </w:rPr>
+        <w:t>Первый скрытый слой – 6</w:t>
+      </w:r>
+    </w:p>
+    <w:p>
+      <w:pPr>
+        <w:pStyle w:val="a3"/>
+        <w:spacing w:line="360" w:lineRule="auto"/>
+        <w:rPr>
+          <w:rFonts w:ascii="Times New Roman" w:hAnsi="Times New Roman" w:cs="Times New Roman"/>
+          <w:sz w:val="28"/>
+          <w:szCs w:val="28"/>
+        </w:rPr>
+      </w:pPr>
+      <w:r>
+        <w:rPr>
+          <w:rFonts w:ascii="Times New Roman" w:hAnsi="Times New Roman" w:cs="Times New Roman"/>
+          <w:sz w:val="28"/>
+          <w:szCs w:val="28"/>
+        </w:rPr>
+        <w:t xml:space="preserve">Второй скрытый слой – </w:t>
+      </w:r>
+      <w:r>
+        <w:rPr>
+          <w:rFonts w:ascii="Times New Roman" w:hAnsi="Times New Roman" w:cs="Times New Roman"/>
+          <w:sz w:val="28"/>
+          <w:szCs w:val="28"/>
+        </w:rPr>
+        <w:t>6</w:t>
+      </w:r>
+    </w:p>
+    <w:p>
+      <w:pPr>
+        <w:pStyle w:val="a3"/>
+        <w:spacing w:line="360" w:lineRule="auto"/>
+        <w:rPr>
+          <w:rFonts w:ascii="Times New Roman" w:hAnsi="Times New Roman" w:cs="Times New Roman"/>
+          <w:sz w:val="28"/>
+          <w:szCs w:val="28"/>
+        </w:rPr>
+      </w:pPr>
+      <w:r>
+        <w:rPr>
+          <w:rFonts w:ascii="Times New Roman" w:hAnsi="Times New Roman" w:cs="Times New Roman"/>
+          <w:sz w:val="28"/>
+          <w:szCs w:val="28"/>
+        </w:rPr>
+        <w:t>Выходной слой – 1</w:t>
+      </w:r>
+    </w:p>
+    <w:p>
+      <w:pPr>
+        <w:pStyle w:val="a3"/>
+        <w:spacing w:line="360" w:lineRule="auto"/>
+        <w:rPr>
+          <w:rFonts w:ascii="Times New Roman" w:hAnsi="Times New Roman" w:cs="Times New Roman"/>
+          <w:sz w:val="28"/>
+          <w:szCs w:val="28"/>
+        </w:rPr>
+      </w:pPr>
+      <w:r>
+        <w:rPr>
+          <w:rFonts w:ascii="Times New Roman" w:hAnsi="Times New Roman" w:cs="Times New Roman"/>
+          <w:sz w:val="28"/>
+          <w:szCs w:val="28"/>
+        </w:rPr>
+        <w:t xml:space="preserve">Количество эпох – </w:t>
+      </w:r>
+      <w:r>
+        <w:rPr>
+          <w:rFonts w:ascii="Times New Roman" w:hAnsi="Times New Roman" w:cs="Times New Roman"/>
+          <w:sz w:val="28"/>
+          <w:szCs w:val="28"/>
+        </w:rPr>
+        <w:t>50</w:t>
+      </w:r>
+    </w:p>
+    <w:p>
+      <w:pPr>
+        <w:pStyle w:val="a3"/>
+        <w:spacing w:line="360" w:lineRule="auto"/>
+        <w:rPr>
+          <w:rFonts w:ascii="Times New Roman" w:hAnsi="Times New Roman" w:cs="Times New Roman"/>
+          <w:sz w:val="28"/>
+          <w:szCs w:val="28"/>
+        </w:rPr>
+      </w:pPr>
+      <w:r>
+        <w:rPr>
+          <w:rFonts w:ascii="Times New Roman" w:hAnsi="Times New Roman" w:cs="Times New Roman"/>
+          <w:sz w:val="28"/>
+          <w:szCs w:val="28"/>
+        </w:rPr>
+        <w:t xml:space="preserve">Батчей </w:t>
+      </w:r>
+      <w:r>
+        <w:rPr>
+          <w:rFonts w:ascii="Times New Roman" w:hAnsi="Times New Roman" w:cs="Times New Roman"/>
+          <w:sz w:val="28"/>
+          <w:szCs w:val="28"/>
+        </w:rPr>
+        <w:t>–</w:t>
+      </w:r>
+      <w:r>
+        <w:rPr>
+          <w:rFonts w:ascii="Times New Roman" w:hAnsi="Times New Roman" w:cs="Times New Roman"/>
+          <w:sz w:val="28"/>
+          <w:szCs w:val="28"/>
+        </w:rPr>
+        <w:t xml:space="preserve"> 16</w:t>
+      </w:r>
+    </w:p>
+    <w:p>
+      <w:pPr>
+        <w:pStyle w:val="a3"/>
+        <w:spacing w:line="360" w:lineRule="auto"/>
+        <w:rPr>
+          <w:rFonts w:ascii="Times New Roman" w:hAnsi="Times New Roman" w:cs="Times New Roman"/>
+          <w:sz w:val="28"/>
+          <w:szCs w:val="28"/>
+        </w:rPr>
+      </w:pPr>
+    </w:p>
+    <w:p>
+      <w:pPr>
+        <w:pStyle w:val="a3"/>
+        <w:spacing w:line="360" w:lineRule="auto"/>
         <w:rPr>
           <w:rFonts w:ascii="Times New Roman" w:hAnsi="Times New Roman" w:cs="Times New Roman"/>
           <w:b/>
           <w:sz w:val="28"/>
           <w:szCs w:val="28"/>
-          <w:lang w:val="en-US"/>
-        </w:rPr>
-        <w:t xml:space="preserve"> </w:t>
-      </w:r>
-      <w:r>
-        <w:rPr>
-          <w:rFonts w:ascii="Times New Roman" w:hAnsi="Times New Roman" w:cs="Times New Roman"/>
-          <w:sz w:val="28"/>
-          <w:szCs w:val="28"/>
-          <w:lang w:val="en-US"/>
-        </w:rPr>
-        <w:t>np.clip(data, 0, 0).</w:t>
-      </w:r>
-    </w:p>
-    <w:p>
-      <w:pPr>
-        <w:pStyle w:val="HTML"/>
-        <w:spacing w:line="360" w:lineRule="auto"/>
-        <w:rPr>
-          <w:rFonts w:ascii="Times New Roman" w:hAnsi="Times New Roman" w:cs="Times New Roman"/>
-          <w:bCs/>
-          <w:sz w:val="28"/>
-          <w:szCs w:val="28"/>
-        </w:rPr>
-      </w:pPr>
-      <w:r>
-        <w:rPr>
-          <w:rFonts w:ascii="Times New Roman" w:hAnsi="Times New Roman" w:cs="Times New Roman"/>
-          <w:sz w:val="28"/>
-          <w:szCs w:val="28"/>
-        </w:rPr>
-        <w:t>В</w:t>
-      </w:r>
-      <w:r>
-        <w:rPr>
-          <w:rFonts w:ascii="Times New Roman" w:hAnsi="Times New Roman" w:cs="Times New Roman"/>
-          <w:sz w:val="28"/>
-          <w:szCs w:val="28"/>
-        </w:rPr>
-        <w:t xml:space="preserve"> </w:t>
-      </w:r>
-      <w:r>
-        <w:rPr>
-          <w:rFonts w:ascii="Times New Roman" w:hAnsi="Times New Roman" w:cs="Times New Roman"/>
-          <w:sz w:val="28"/>
-          <w:szCs w:val="28"/>
-        </w:rPr>
-        <w:t>столбцах</w:t>
-      </w:r>
-      <w:r>
-        <w:rPr>
-          <w:rFonts w:ascii="Times New Roman" w:hAnsi="Times New Roman" w:cs="Times New Roman"/>
-          <w:sz w:val="28"/>
-          <w:szCs w:val="28"/>
-        </w:rPr>
-        <w:t xml:space="preserve"> </w:t>
-      </w:r>
-      <w:r>
-        <w:rPr>
-          <w:rFonts w:ascii="Times New Roman" w:hAnsi="Times New Roman" w:cs="Times New Roman"/>
-          <w:bCs/>
-          <w:sz w:val="28"/>
-          <w:szCs w:val="28"/>
-          <w:lang w:val="en-US"/>
-        </w:rPr>
-        <w:t>science</w:t>
-      </w:r>
-      <w:r>
-        <w:rPr>
-          <w:rFonts w:ascii="Times New Roman" w:hAnsi="Times New Roman" w:cs="Times New Roman"/>
-          <w:bCs/>
-          <w:sz w:val="28"/>
-          <w:szCs w:val="28"/>
-        </w:rPr>
-        <w:t>_</w:t>
-      </w:r>
-      <w:r>
-        <w:rPr>
-          <w:rFonts w:ascii="Times New Roman" w:hAnsi="Times New Roman" w:cs="Times New Roman"/>
-          <w:bCs/>
-          <w:sz w:val="28"/>
-          <w:szCs w:val="28"/>
-          <w:lang w:val="en-US"/>
-        </w:rPr>
-        <w:t>fond</w:t>
+        </w:rPr>
+      </w:pPr>
+      <w:r>
+        <w:rPr>
+          <w:rFonts w:ascii="Times New Roman" w:hAnsi="Times New Roman" w:cs="Times New Roman"/>
+          <w:b/>
+          <w:sz w:val="28"/>
+          <w:szCs w:val="28"/>
+        </w:rPr>
+        <w:t xml:space="preserve">Описание проведенных экспериментов. </w:t>
+      </w:r>
+    </w:p>
+    <w:p>
+      <w:pPr>
+        <w:pStyle w:val="a3"/>
+        <w:spacing w:line="360" w:lineRule="auto"/>
+        <w:rPr>
+          <w:rFonts w:ascii="Times New Roman" w:hAnsi="Times New Roman" w:cs="Times New Roman"/>
+          <w:bCs/>
+          <w:sz w:val="28"/>
+          <w:szCs w:val="28"/>
+        </w:rPr>
+      </w:pPr>
+      <w:r>
+        <w:rPr>
+          <w:rFonts w:ascii="Times New Roman" w:hAnsi="Times New Roman" w:cs="Times New Roman"/>
+          <w:bCs/>
+          <w:sz w:val="28"/>
+          <w:szCs w:val="28"/>
+        </w:rPr>
+        <w:t xml:space="preserve">Для наглядности </w:t>
+      </w:r>
+      <w:r>
+        <w:rPr>
+          <w:rFonts w:ascii="Times New Roman" w:hAnsi="Times New Roman" w:cs="Times New Roman"/>
+          <w:bCs/>
+          <w:sz w:val="28"/>
+          <w:szCs w:val="28"/>
+        </w:rPr>
+        <w:t>опыта параметры</w:t>
+      </w:r>
+      <w:r>
+        <w:rPr>
+          <w:rFonts w:ascii="Times New Roman" w:hAnsi="Times New Roman" w:cs="Times New Roman"/>
+          <w:bCs/>
+          <w:sz w:val="28"/>
+          <w:szCs w:val="28"/>
+        </w:rPr>
+        <w:t xml:space="preserve"> сети меняться не будут</w:t>
       </w:r>
       <w:r>
         <w:rPr>
@@ -871,33 +1662,55 @@
           <w:bCs/>
           <w:sz w:val="28"/>
           <w:szCs w:val="28"/>
-          <w:lang w:val="en-US"/>
-        </w:rPr>
-        <w:t>n</w:t>
-      </w:r>
-      <w:r>
-        <w:rPr>
-          <w:rFonts w:ascii="Times New Roman" w:hAnsi="Times New Roman" w:cs="Times New Roman"/>
-          <w:bCs/>
-          <w:sz w:val="28"/>
-          <w:szCs w:val="28"/>
-        </w:rPr>
-        <w:t>_</w:t>
-      </w:r>
-      <w:r>
-        <w:rPr>
-          <w:rFonts w:ascii="Times New Roman" w:hAnsi="Times New Roman" w:cs="Times New Roman"/>
-          <w:bCs/>
-          <w:sz w:val="28"/>
-          <w:szCs w:val="28"/>
-          <w:lang w:val="en-US"/>
-        </w:rPr>
-        <w:t>buildings</w:t>
-      </w:r>
-      <w:r>
-        <w:rPr>
-          <w:rFonts w:ascii="Times New Roman" w:hAnsi="Times New Roman" w:cs="Times New Roman"/>
-          <w:bCs/>
+        </w:rPr>
+        <w:t>только эпохи.</w:t>
+      </w:r>
+    </w:p>
+    <w:p>
+      <w:pPr>
+        <w:pStyle w:val="a3"/>
+        <w:spacing w:line="360" w:lineRule="auto"/>
+        <w:rPr>
+          <w:rFonts w:ascii="Times New Roman" w:hAnsi="Times New Roman" w:cs="Times New Roman"/>
+          <w:sz w:val="28"/>
+          <w:szCs w:val="28"/>
+        </w:rPr>
+      </w:pPr>
+      <w:r>
+        <w:rPr>
+          <w:rFonts w:ascii="Times New Roman" w:hAnsi="Times New Roman" w:cs="Times New Roman"/>
+          <w:sz w:val="28"/>
+          <w:szCs w:val="28"/>
+        </w:rPr>
+        <w:t xml:space="preserve">Первая модель работала </w:t>
+      </w:r>
+      <w:r>
+        <w:rPr>
+          <w:rFonts w:ascii="Times New Roman" w:hAnsi="Times New Roman" w:cs="Times New Roman"/>
+          <w:sz w:val="28"/>
+          <w:szCs w:val="28"/>
+        </w:rPr>
+        <w:t>хорошо</w:t>
+      </w:r>
+      <w:r>
+        <w:rPr>
+          <w:rFonts w:ascii="Times New Roman" w:hAnsi="Times New Roman" w:cs="Times New Roman"/>
+          <w:sz w:val="28"/>
+          <w:szCs w:val="28"/>
+        </w:rPr>
+        <w:t xml:space="preserve">. </w:t>
+      </w:r>
+      <w:r>
+        <w:rPr>
+          <w:rFonts w:ascii="Times New Roman" w:hAnsi="Times New Roman" w:cs="Times New Roman"/>
+          <w:sz w:val="28"/>
+          <w:szCs w:val="28"/>
+        </w:rPr>
+        <w:t>Во второй модели поднял количество эпох до 75</w:t>
+      </w:r>
+      <w:r>
+        <w:rPr>
+          <w:rFonts w:ascii="Times New Roman" w:hAnsi="Times New Roman" w:cs="Times New Roman"/>
           <w:sz w:val="28"/>
           <w:szCs w:val="28"/>
         </w:rPr>
@@ -906,17 +1719,14 @@
       <w:r>
         <w:rPr>
           <w:rFonts w:ascii="Times New Roman" w:hAnsi="Times New Roman" w:cs="Times New Roman"/>
-          <w:bCs/>
-          <w:sz w:val="28"/>
-          <w:szCs w:val="28"/>
-          <w:lang w:val="en-US"/>
-        </w:rPr>
-        <w:t>guest</w:t>
-      </w:r>
-      <w:r>
-        <w:rPr>
-          <w:rFonts w:ascii="Times New Roman" w:hAnsi="Times New Roman" w:cs="Times New Roman"/>
-          <w:bCs/>
+          <w:sz w:val="28"/>
+          <w:szCs w:val="28"/>
+        </w:rPr>
+        <w:t>график стал чуть хуже</w:t>
+      </w:r>
+      <w:r>
+        <w:rPr>
+          <w:rFonts w:ascii="Times New Roman" w:hAnsi="Times New Roman" w:cs="Times New Roman"/>
           <w:sz w:val="28"/>
           <w:szCs w:val="28"/>
         </w:rPr>
@@ -925,164 +1735,22 @@
       <w:r>
         <w:rPr>
           <w:rFonts w:ascii="Times New Roman" w:hAnsi="Times New Roman" w:cs="Times New Roman"/>
-          <w:bCs/>
-          <w:sz w:val="28"/>
-          <w:szCs w:val="28"/>
-          <w:lang w:val="en-US"/>
-        </w:rPr>
-        <w:t>employees</w:t>
-      </w:r>
-      <w:r>
-        <w:rPr>
-          <w:rFonts w:ascii="Times New Roman" w:hAnsi="Times New Roman" w:cs="Times New Roman"/>
-          <w:bCs/>
-          <w:sz w:val="28"/>
-          <w:szCs w:val="28"/>
-        </w:rPr>
-        <w:t xml:space="preserve"> </w:t>
-      </w:r>
-      <w:r>
-        <w:rPr>
-          <w:rFonts w:ascii="Times New Roman" w:hAnsi="Times New Roman" w:cs="Times New Roman"/>
-          <w:bCs/>
-          <w:sz w:val="28"/>
-          <w:szCs w:val="28"/>
-        </w:rPr>
-        <w:t>был</w:t>
-      </w:r>
-      <w:r>
-        <w:rPr>
-          <w:rFonts w:ascii="Times New Roman" w:hAnsi="Times New Roman" w:cs="Times New Roman"/>
-          <w:bCs/>
-          <w:sz w:val="28"/>
-          <w:szCs w:val="28"/>
-        </w:rPr>
-        <w:t>о</w:t>
-      </w:r>
-      <w:r>
-        <w:rPr>
-          <w:rFonts w:ascii="Times New Roman" w:hAnsi="Times New Roman" w:cs="Times New Roman"/>
-          <w:bCs/>
-          <w:sz w:val="28"/>
-          <w:szCs w:val="28"/>
-        </w:rPr>
-        <w:t xml:space="preserve"> </w:t>
-      </w:r>
-      <w:r>
-        <w:rPr>
-          <w:rFonts w:ascii="Times New Roman" w:hAnsi="Times New Roman" w:cs="Times New Roman"/>
-          <w:bCs/>
-          <w:sz w:val="28"/>
-          <w:szCs w:val="28"/>
-        </w:rPr>
-        <w:t>большое</w:t>
-      </w:r>
-      <w:r>
-        <w:rPr>
-          <w:rFonts w:ascii="Times New Roman" w:hAnsi="Times New Roman" w:cs="Times New Roman"/>
-          <w:bCs/>
-          <w:sz w:val="28"/>
-          <w:szCs w:val="28"/>
-        </w:rPr>
-        <w:t xml:space="preserve"> </w:t>
-      </w:r>
-      <w:r>
-        <w:rPr>
-          <w:rFonts w:ascii="Times New Roman" w:hAnsi="Times New Roman" w:cs="Times New Roman"/>
-          <w:bCs/>
-          <w:sz w:val="28"/>
-          <w:szCs w:val="28"/>
-        </w:rPr>
-        <w:t>количество</w:t>
-      </w:r>
-      <w:r>
-        <w:rPr>
-          <w:rFonts w:ascii="Times New Roman" w:hAnsi="Times New Roman" w:cs="Times New Roman"/>
-          <w:bCs/>
-          <w:sz w:val="28"/>
-          <w:szCs w:val="28"/>
-        </w:rPr>
-        <w:t xml:space="preserve"> </w:t>
-      </w:r>
-      <w:r>
-        <w:rPr>
-          <w:rFonts w:ascii="Times New Roman" w:hAnsi="Times New Roman" w:cs="Times New Roman"/>
-          <w:bCs/>
-          <w:sz w:val="28"/>
-          <w:szCs w:val="28"/>
-        </w:rPr>
-        <w:t>нулей</w:t>
-      </w:r>
-      <w:r>
-        <w:rPr>
-          <w:rFonts w:ascii="Times New Roman" w:hAnsi="Times New Roman" w:cs="Times New Roman"/>
-          <w:bCs/>
-          <w:sz w:val="28"/>
-          <w:szCs w:val="28"/>
-        </w:rPr>
-        <w:t xml:space="preserve"> </w:t>
-      </w:r>
-      <w:r>
-        <w:rPr>
-          <w:rFonts w:ascii="Times New Roman" w:hAnsi="Times New Roman" w:cs="Times New Roman"/>
-          <w:bCs/>
-          <w:sz w:val="28"/>
-          <w:szCs w:val="28"/>
-        </w:rPr>
-        <w:t>и</w:t>
-      </w:r>
-      <w:r>
-        <w:rPr>
-          <w:rFonts w:ascii="Times New Roman" w:hAnsi="Times New Roman" w:cs="Times New Roman"/>
-          <w:bCs/>
-          <w:sz w:val="28"/>
-          <w:szCs w:val="28"/>
-        </w:rPr>
-        <w:t xml:space="preserve"> </w:t>
-      </w:r>
-      <w:r>
-        <w:rPr>
-          <w:rFonts w:ascii="Times New Roman" w:hAnsi="Times New Roman" w:cs="Times New Roman"/>
-          <w:bCs/>
-          <w:sz w:val="28"/>
-          <w:szCs w:val="28"/>
-        </w:rPr>
-        <w:t>отсутствующие значения. Я заменил их на среднее значение.</w:t>
-      </w:r>
-    </w:p>
-    <w:p>
-      <w:pPr>
-        <w:pStyle w:val="HTML"/>
-        <w:spacing w:line="360" w:lineRule="auto"/>
-        <w:rPr>
-          <w:rFonts w:ascii="Times New Roman" w:hAnsi="Times New Roman" w:cs="Times New Roman"/>
-          <w:sz w:val="28"/>
-          <w:szCs w:val="28"/>
-        </w:rPr>
-      </w:pPr>
-      <w:r>
-        <w:rPr>
-          <w:rFonts w:ascii="Times New Roman" w:hAnsi="Times New Roman" w:cs="Times New Roman"/>
-          <w:bCs/>
-          <w:sz w:val="28"/>
-          <w:szCs w:val="28"/>
-        </w:rPr>
-        <w:t xml:space="preserve">Квадратный корень применил к столбцам </w:t>
-      </w:r>
-      <w:r>
-        <w:rPr>
-          <w:rFonts w:ascii="Times New Roman" w:hAnsi="Times New Roman" w:cs="Times New Roman"/>
-          <w:bCs/>
-          <w:sz w:val="28"/>
-          <w:szCs w:val="28"/>
-          <w:lang w:val="en-US"/>
-        </w:rPr>
-        <w:t>ams</w:t>
-      </w:r>
-      <w:r>
-        <w:rPr>
-          <w:rFonts w:ascii="Times New Roman" w:hAnsi="Times New Roman" w:cs="Times New Roman"/>
-          <w:bCs/>
+          <w:sz w:val="28"/>
+          <w:szCs w:val="28"/>
+        </w:rPr>
+        <w:t xml:space="preserve">точно понизилась. </w:t>
+      </w:r>
+      <w:r>
+        <w:rPr>
+          <w:rFonts w:ascii="Times New Roman" w:hAnsi="Times New Roman" w:cs="Times New Roman"/>
+          <w:sz w:val="28"/>
+          <w:szCs w:val="28"/>
+        </w:rPr>
+        <w:t>В 3 модели график стал лучше</w:t>
+      </w:r>
+      <w:r>
+        <w:rPr>
+          <w:rFonts w:ascii="Times New Roman" w:hAnsi="Times New Roman" w:cs="Times New Roman"/>
           <w:sz w:val="28"/>
           <w:szCs w:val="28"/>
         </w:rPr>
@@ -1091,451 +1759,13 @@
       <w:r>
         <w:rPr>
           <w:rFonts w:ascii="Times New Roman" w:hAnsi="Times New Roman" w:cs="Times New Roman"/>
-          <w:bCs/>
-          <w:sz w:val="28"/>
-          <w:szCs w:val="28"/>
-          <w:lang w:val="en-US"/>
-        </w:rPr>
-        <w:t>n</w:t>
-      </w:r>
-      <w:r>
-        <w:rPr>
-          <w:rFonts w:ascii="Times New Roman" w:hAnsi="Times New Roman" w:cs="Times New Roman"/>
-          <w:bCs/>
-          <w:sz w:val="28"/>
-          <w:szCs w:val="28"/>
-        </w:rPr>
-        <w:t>_</w:t>
-      </w:r>
-      <w:r>
-        <w:rPr>
-          <w:rFonts w:ascii="Times New Roman" w:hAnsi="Times New Roman" w:cs="Times New Roman"/>
-          <w:bCs/>
-          <w:sz w:val="28"/>
-          <w:szCs w:val="28"/>
-          <w:lang w:val="en-US"/>
-        </w:rPr>
-        <w:t>buildings</w:t>
-      </w:r>
-      <w:r>
-        <w:rPr>
-          <w:rFonts w:ascii="Times New Roman" w:hAnsi="Times New Roman" w:cs="Times New Roman"/>
-          <w:bCs/>
-          <w:sz w:val="28"/>
-          <w:szCs w:val="28"/>
-        </w:rPr>
-        <w:t>,</w:t>
-      </w:r>
-      <w:r>
-        <w:rPr>
-          <w:rFonts w:ascii="Times New Roman" w:hAnsi="Times New Roman" w:cs="Times New Roman"/>
-          <w:bCs/>
-          <w:sz w:val="28"/>
-          <w:szCs w:val="28"/>
-        </w:rPr>
-        <w:t xml:space="preserve"> </w:t>
-      </w:r>
-      <w:r>
-        <w:rPr>
-          <w:rFonts w:ascii="Times New Roman" w:hAnsi="Times New Roman" w:cs="Times New Roman"/>
-          <w:bCs/>
-          <w:sz w:val="28"/>
-          <w:szCs w:val="28"/>
-          <w:lang w:val="en-US"/>
-        </w:rPr>
-        <w:t>emloyees</w:t>
-      </w:r>
-      <w:r>
-        <w:rPr>
-          <w:rFonts w:ascii="Times New Roman" w:hAnsi="Times New Roman" w:cs="Times New Roman"/>
-          <w:bCs/>
-          <w:sz w:val="28"/>
-          <w:szCs w:val="28"/>
-        </w:rPr>
-        <w:t>.</w:t>
+          <w:sz w:val="28"/>
+          <w:szCs w:val="28"/>
+        </w:rPr>
+        <w:t>точность повысилась. 3 модель лучше всего на ней видно что точность высокая а нейронная сеть не переобучилась.</w:t>
       </w:r>
       <w:bookmarkStart w:id="0" w:name="_GoBack"/>
       <w:bookmarkEnd w:id="0"/>
-    </w:p>
-    <w:p>
-      <w:pPr>
-        <w:pStyle w:val="a3"/>
-        <w:spacing w:line="360" w:lineRule="auto"/>
-        <w:rPr>
-          <w:rFonts w:ascii="Times New Roman" w:hAnsi="Times New Roman" w:cs="Times New Roman"/>
-          <w:sz w:val="28"/>
-          <w:szCs w:val="28"/>
-        </w:rPr>
-      </w:pPr>
-      <w:r>
-        <w:rPr>
-          <w:rFonts w:ascii="Times New Roman" w:hAnsi="Times New Roman" w:cs="Times New Roman"/>
-          <w:bCs/>
-          <w:sz w:val="28"/>
-          <w:szCs w:val="28"/>
-        </w:rPr>
-        <w:t>Name</w:t>
-      </w:r>
-      <w:r>
-        <w:rPr>
-          <w:rFonts w:ascii="Times New Roman" w:hAnsi="Times New Roman" w:cs="Times New Roman"/>
-          <w:sz w:val="28"/>
-          <w:szCs w:val="28"/>
-        </w:rPr>
-        <w:t xml:space="preserve"> – </w:t>
-      </w:r>
-      <w:r>
-        <w:rPr>
-          <w:rFonts w:ascii="Times New Roman" w:hAnsi="Times New Roman" w:cs="Times New Roman"/>
-          <w:sz w:val="28"/>
-          <w:szCs w:val="28"/>
-        </w:rPr>
-        <w:t xml:space="preserve"> не стал его обрабатывать так как в нем уникальные и независимые значение.</w:t>
-      </w:r>
-    </w:p>
-    <w:p>
-      <w:pPr>
-        <w:pStyle w:val="a3"/>
-        <w:spacing w:line="360" w:lineRule="auto"/>
-        <w:rPr>
-          <w:rFonts w:ascii="Times New Roman" w:hAnsi="Times New Roman" w:cs="Times New Roman"/>
-          <w:b/>
-          <w:sz w:val="28"/>
-          <w:szCs w:val="28"/>
-        </w:rPr>
-      </w:pPr>
-      <w:r>
-        <w:rPr>
-          <w:rFonts w:ascii="Times New Roman" w:hAnsi="Times New Roman" w:cs="Times New Roman"/>
-          <w:b/>
-          <w:sz w:val="28"/>
-          <w:szCs w:val="28"/>
-        </w:rPr>
-        <w:lastRenderedPageBreak/>
-        <w:t>Базовые параметры нейронной сети.</w:t>
-      </w:r>
-    </w:p>
-    <w:p>
-      <w:pPr>
-        <w:pStyle w:val="HTML"/>
-        <w:spacing w:line="360" w:lineRule="auto"/>
-        <w:rPr>
-          <w:rFonts w:ascii="Times New Roman" w:eastAsiaTheme="minorHAnsi" w:hAnsi="Times New Roman" w:cs="Times New Roman"/>
-          <w:sz w:val="28"/>
-          <w:szCs w:val="28"/>
-          <w:lang w:eastAsia="en-US"/>
-        </w:rPr>
-      </w:pPr>
-      <w:r>
-        <w:rPr>
-          <w:rFonts w:ascii="Times New Roman" w:eastAsiaTheme="minorHAnsi" w:hAnsi="Times New Roman" w:cs="Times New Roman"/>
-          <w:sz w:val="28"/>
-          <w:szCs w:val="28"/>
-          <w:lang w:eastAsia="en-US"/>
-        </w:rPr>
-        <w:t>функция активации - ReLU</w:t>
-      </w:r>
-    </w:p>
-    <w:p>
-      <w:pPr>
-        <w:pStyle w:val="a3"/>
-        <w:spacing w:line="360" w:lineRule="auto"/>
-        <w:rPr>
-          <w:rFonts w:ascii="Times New Roman" w:hAnsi="Times New Roman" w:cs="Times New Roman"/>
-          <w:sz w:val="28"/>
-          <w:szCs w:val="28"/>
-        </w:rPr>
-      </w:pPr>
-      <w:r>
-        <w:rPr>
-          <w:rFonts w:ascii="Times New Roman" w:hAnsi="Times New Roman" w:cs="Times New Roman"/>
-          <w:sz w:val="28"/>
-          <w:szCs w:val="28"/>
-        </w:rPr>
-        <w:t>Колич</w:t>
-      </w:r>
-      <w:r>
-        <w:rPr>
-          <w:rFonts w:ascii="Times New Roman" w:hAnsi="Times New Roman" w:cs="Times New Roman"/>
-          <w:sz w:val="28"/>
-          <w:szCs w:val="28"/>
-        </w:rPr>
-        <w:t>ество нейронов входного слоя – 6</w:t>
-      </w:r>
-    </w:p>
-    <w:p>
-      <w:pPr>
-        <w:pStyle w:val="a3"/>
-        <w:spacing w:line="360" w:lineRule="auto"/>
-        <w:rPr>
-          <w:rFonts w:ascii="Times New Roman" w:hAnsi="Times New Roman" w:cs="Times New Roman"/>
-          <w:sz w:val="28"/>
-          <w:szCs w:val="28"/>
-        </w:rPr>
-      </w:pPr>
-      <w:r>
-        <w:rPr>
-          <w:rFonts w:ascii="Times New Roman" w:hAnsi="Times New Roman" w:cs="Times New Roman"/>
-          <w:sz w:val="28"/>
-          <w:szCs w:val="28"/>
-        </w:rPr>
-        <w:t>Первый скрытый слой – 6</w:t>
-      </w:r>
-    </w:p>
-    <w:p>
-      <w:pPr>
-        <w:pStyle w:val="a3"/>
-        <w:spacing w:line="360" w:lineRule="auto"/>
-        <w:rPr>
-          <w:rFonts w:ascii="Times New Roman" w:hAnsi="Times New Roman" w:cs="Times New Roman"/>
-          <w:sz w:val="28"/>
-          <w:szCs w:val="28"/>
-        </w:rPr>
-      </w:pPr>
-      <w:r>
-        <w:rPr>
-          <w:rFonts w:ascii="Times New Roman" w:hAnsi="Times New Roman" w:cs="Times New Roman"/>
-          <w:sz w:val="28"/>
-          <w:szCs w:val="28"/>
-        </w:rPr>
-        <w:t xml:space="preserve">Второй скрытый слой – </w:t>
-      </w:r>
-      <w:r>
-        <w:rPr>
-          <w:rFonts w:ascii="Times New Roman" w:hAnsi="Times New Roman" w:cs="Times New Roman"/>
-          <w:sz w:val="28"/>
-          <w:szCs w:val="28"/>
-        </w:rPr>
-        <w:t>6</w:t>
-      </w:r>
-    </w:p>
-    <w:p>
-      <w:pPr>
-        <w:pStyle w:val="a3"/>
-        <w:spacing w:line="360" w:lineRule="auto"/>
-        <w:rPr>
-          <w:rFonts w:ascii="Times New Roman" w:hAnsi="Times New Roman" w:cs="Times New Roman"/>
-          <w:sz w:val="28"/>
-          <w:szCs w:val="28"/>
-        </w:rPr>
-      </w:pPr>
-      <w:r>
-        <w:rPr>
-          <w:rFonts w:ascii="Times New Roman" w:hAnsi="Times New Roman" w:cs="Times New Roman"/>
-          <w:sz w:val="28"/>
-          <w:szCs w:val="28"/>
-        </w:rPr>
-        <w:t>Выходной слой – 1</w:t>
-      </w:r>
-    </w:p>
-    <w:p>
-      <w:pPr>
-        <w:pStyle w:val="a3"/>
-        <w:spacing w:line="360" w:lineRule="auto"/>
-        <w:rPr>
-          <w:rFonts w:ascii="Times New Roman" w:hAnsi="Times New Roman" w:cs="Times New Roman"/>
-          <w:sz w:val="28"/>
-          <w:szCs w:val="28"/>
-        </w:rPr>
-      </w:pPr>
-      <w:r>
-        <w:rPr>
-          <w:rFonts w:ascii="Times New Roman" w:hAnsi="Times New Roman" w:cs="Times New Roman"/>
-          <w:sz w:val="28"/>
-          <w:szCs w:val="28"/>
-        </w:rPr>
-        <w:t xml:space="preserve">Количество эпох – </w:t>
-      </w:r>
-      <w:r>
-        <w:rPr>
-          <w:rFonts w:ascii="Times New Roman" w:hAnsi="Times New Roman" w:cs="Times New Roman"/>
-          <w:sz w:val="28"/>
-          <w:szCs w:val="28"/>
-        </w:rPr>
-        <w:t>50</w:t>
-      </w:r>
-    </w:p>
-    <w:p>
-      <w:pPr>
-        <w:pStyle w:val="a3"/>
-        <w:spacing w:line="360" w:lineRule="auto"/>
-        <w:rPr>
-          <w:rFonts w:ascii="Times New Roman" w:hAnsi="Times New Roman" w:cs="Times New Roman"/>
-          <w:sz w:val="28"/>
-          <w:szCs w:val="28"/>
-        </w:rPr>
-      </w:pPr>
-      <w:r>
-        <w:rPr>
-          <w:rFonts w:ascii="Times New Roman" w:hAnsi="Times New Roman" w:cs="Times New Roman"/>
-          <w:sz w:val="28"/>
-          <w:szCs w:val="28"/>
-        </w:rPr>
-        <w:t xml:space="preserve">Батчей </w:t>
-      </w:r>
-      <w:r>
-        <w:rPr>
-          <w:rFonts w:ascii="Times New Roman" w:hAnsi="Times New Roman" w:cs="Times New Roman"/>
-          <w:sz w:val="28"/>
-          <w:szCs w:val="28"/>
-        </w:rPr>
-        <w:t>–</w:t>
-      </w:r>
-      <w:r>
-        <w:rPr>
-          <w:rFonts w:ascii="Times New Roman" w:hAnsi="Times New Roman" w:cs="Times New Roman"/>
-          <w:sz w:val="28"/>
-          <w:szCs w:val="28"/>
-        </w:rPr>
-        <w:t xml:space="preserve"> 16</w:t>
-      </w:r>
-    </w:p>
-    <w:p>
-      <w:pPr>
-        <w:pStyle w:val="a3"/>
-        <w:spacing w:line="360" w:lineRule="auto"/>
-        <w:rPr>
-          <w:rFonts w:ascii="Times New Roman" w:hAnsi="Times New Roman" w:cs="Times New Roman"/>
-          <w:sz w:val="28"/>
-          <w:szCs w:val="28"/>
-        </w:rPr>
-      </w:pPr>
-    </w:p>
-    <w:p>
-      <w:pPr>
-        <w:pStyle w:val="a3"/>
-        <w:spacing w:line="360" w:lineRule="auto"/>
-        <w:rPr>
-          <w:rFonts w:ascii="Times New Roman" w:hAnsi="Times New Roman" w:cs="Times New Roman"/>
-          <w:b/>
-          <w:sz w:val="28"/>
-          <w:szCs w:val="28"/>
-        </w:rPr>
-      </w:pPr>
-      <w:r>
-        <w:rPr>
-          <w:rFonts w:ascii="Times New Roman" w:hAnsi="Times New Roman" w:cs="Times New Roman"/>
-          <w:b/>
-          <w:sz w:val="28"/>
-          <w:szCs w:val="28"/>
-        </w:rPr>
-        <w:t xml:space="preserve">Описание проведенных экспериментов. </w:t>
-      </w:r>
-    </w:p>
-    <w:p>
-      <w:pPr>
-        <w:pStyle w:val="a3"/>
-        <w:spacing w:line="360" w:lineRule="auto"/>
-        <w:rPr>
-          <w:rFonts w:ascii="Times New Roman" w:hAnsi="Times New Roman" w:cs="Times New Roman"/>
-          <w:sz w:val="28"/>
-          <w:szCs w:val="28"/>
-        </w:rPr>
-      </w:pPr>
-      <w:r>
-        <w:rPr>
-          <w:rFonts w:ascii="Times New Roman" w:hAnsi="Times New Roman" w:cs="Times New Roman"/>
-          <w:sz w:val="28"/>
-          <w:szCs w:val="28"/>
-        </w:rPr>
-        <w:t xml:space="preserve">Первая модель работала </w:t>
-      </w:r>
-      <w:r>
-        <w:rPr>
-          <w:rFonts w:ascii="Times New Roman" w:hAnsi="Times New Roman" w:cs="Times New Roman"/>
-          <w:sz w:val="28"/>
-          <w:szCs w:val="28"/>
-        </w:rPr>
-        <w:t>хорошо</w:t>
-      </w:r>
-      <w:r>
-        <w:rPr>
-          <w:rFonts w:ascii="Times New Roman" w:hAnsi="Times New Roman" w:cs="Times New Roman"/>
-          <w:sz w:val="28"/>
-          <w:szCs w:val="28"/>
-        </w:rPr>
-        <w:t xml:space="preserve">. </w:t>
-      </w:r>
-      <w:r>
-        <w:rPr>
-          <w:rFonts w:ascii="Times New Roman" w:hAnsi="Times New Roman" w:cs="Times New Roman"/>
-          <w:sz w:val="28"/>
-          <w:szCs w:val="28"/>
-        </w:rPr>
-        <w:t>Во второй модели я увеличил количество эпох до 75</w:t>
-      </w:r>
-      <w:r>
-        <w:rPr>
-          <w:rFonts w:ascii="Times New Roman" w:hAnsi="Times New Roman" w:cs="Times New Roman"/>
-          <w:sz w:val="28"/>
-          <w:szCs w:val="28"/>
-        </w:rPr>
-        <w:t xml:space="preserve">, </w:t>
-      </w:r>
-      <w:r>
-        <w:rPr>
-          <w:rFonts w:ascii="Times New Roman" w:hAnsi="Times New Roman" w:cs="Times New Roman"/>
-          <w:sz w:val="28"/>
-          <w:szCs w:val="28"/>
-        </w:rPr>
-        <w:t xml:space="preserve">нейронов потребовалось больше поэтому в первом слое 30 </w:t>
-      </w:r>
-      <w:r>
-        <w:rPr>
-          <w:rFonts w:ascii="Times New Roman" w:hAnsi="Times New Roman" w:cs="Times New Roman"/>
-          <w:sz w:val="28"/>
-          <w:szCs w:val="28"/>
-        </w:rPr>
-        <w:t>нейронов,</w:t>
-      </w:r>
-      <w:r>
-        <w:rPr>
-          <w:rFonts w:ascii="Times New Roman" w:hAnsi="Times New Roman" w:cs="Times New Roman"/>
-          <w:sz w:val="28"/>
-          <w:szCs w:val="28"/>
-        </w:rPr>
-        <w:t xml:space="preserve"> а во втором слое 20 нейронов.</w:t>
-      </w:r>
-      <w:r>
-        <w:rPr>
-          <w:rFonts w:ascii="Times New Roman" w:hAnsi="Times New Roman" w:cs="Times New Roman"/>
-          <w:sz w:val="28"/>
-          <w:szCs w:val="28"/>
-        </w:rPr>
-        <w:t xml:space="preserve"> Графики были хорошие точность почти не изменилась.</w:t>
-      </w:r>
-      <w:r>
-        <w:rPr>
-          <w:rFonts w:ascii="Times New Roman" w:hAnsi="Times New Roman" w:cs="Times New Roman"/>
-          <w:sz w:val="28"/>
-          <w:szCs w:val="28"/>
-        </w:rPr>
-        <w:t xml:space="preserve"> В третей модели я снизил количество эпох до 25</w:t>
-      </w:r>
-      <w:r>
-        <w:rPr>
-          <w:rFonts w:ascii="Times New Roman" w:hAnsi="Times New Roman" w:cs="Times New Roman"/>
-          <w:sz w:val="28"/>
-          <w:szCs w:val="28"/>
-        </w:rPr>
-        <w:t xml:space="preserve">, </w:t>
-      </w:r>
-      <w:r>
-        <w:rPr>
-          <w:rFonts w:ascii="Times New Roman" w:hAnsi="Times New Roman" w:cs="Times New Roman"/>
-          <w:sz w:val="28"/>
-          <w:szCs w:val="28"/>
-        </w:rPr>
-        <w:t>в первом слое 40 нейронов во втором слое 18 нейронов.</w:t>
-      </w:r>
-      <w:r>
-        <w:rPr>
-          <w:rFonts w:ascii="Times New Roman" w:hAnsi="Times New Roman" w:cs="Times New Roman"/>
-          <w:sz w:val="28"/>
-          <w:szCs w:val="28"/>
-        </w:rPr>
-        <w:t xml:space="preserve"> График ухудшился точность почти не изменилась.</w:t>
-      </w:r>
     </w:p>
     <w:p>
       <w:pPr>
